--- a/Question Paper/21 Schema/Cloud Computing/Imp. Questions & Answers/21CS72-Module-1.docx
+++ b/Question Paper/21 Schema/Cloud Computing/Imp. Questions & Answers/21CS72-Module-1.docx
@@ -4,6 +4,7 @@
   <w:body>
     <w:p>
       <w:pPr>
+        <w:jc w:val="both"/>
         <w:rPr>
           <w:b/>
           <w:bCs/>
@@ -23,16 +24,18 @@
     </w:p>
     <w:p>
       <w:pPr>
-        <w:rPr>
-          <w:b/>
-          <w:bCs/>
-          <w:sz w:val="24"/>
-          <w:szCs w:val="24"/>
-        </w:rPr>
-      </w:pPr>
-    </w:p>
-    <w:p>
-      <w:pPr>
+        <w:jc w:val="both"/>
+        <w:rPr>
+          <w:b/>
+          <w:bCs/>
+          <w:sz w:val="24"/>
+          <w:szCs w:val="24"/>
+        </w:rPr>
+      </w:pPr>
+    </w:p>
+    <w:p>
+      <w:pPr>
+        <w:jc w:val="both"/>
         <w:rPr>
           <w:b/>
           <w:bCs/>
@@ -52,6 +55,7 @@
     </w:p>
     <w:p>
       <w:pPr>
+        <w:jc w:val="both"/>
         <w:rPr>
           <w:b/>
           <w:bCs/>
@@ -71,21 +75,63 @@
     </w:p>
     <w:p>
       <w:pPr>
-        <w:rPr>
-          <w:sz w:val="24"/>
-          <w:szCs w:val="24"/>
-        </w:rPr>
-      </w:pPr>
-      <w:r>
-        <w:rPr>
-          <w:sz w:val="24"/>
-          <w:szCs w:val="24"/>
-        </w:rPr>
-        <w:t>The Cloud Computing Reference Model organizes the various services offered by cloud computing into a structured framework. It categorizes these services into three major layers, each providing different functionalities and targeting different user needs. Below is an explanation of the model along with a simple diagram representation.</w:t>
-      </w:r>
-    </w:p>
-    <w:p>
-      <w:pPr>
+        <w:jc w:val="both"/>
+        <w:rPr>
+          <w:sz w:val="24"/>
+          <w:szCs w:val="24"/>
+        </w:rPr>
+      </w:pPr>
+      <w:r>
+        <w:rPr>
+          <w:sz w:val="24"/>
+          <w:szCs w:val="24"/>
+        </w:rPr>
+        <w:t xml:space="preserve">The Cloud Computing Reference Model organizes the </w:t>
+      </w:r>
+      <w:r>
+        <w:rPr>
+          <w:sz w:val="24"/>
+          <w:szCs w:val="24"/>
+          <w:highlight w:val="yellow"/>
+        </w:rPr>
+        <w:t xml:space="preserve">various services offered by cloud computing into a </w:t>
+      </w:r>
+      <w:r>
+        <w:rPr>
+          <w:b/>
+          <w:bCs/>
+          <w:sz w:val="24"/>
+          <w:szCs w:val="24"/>
+          <w:highlight w:val="yellow"/>
+        </w:rPr>
+        <w:t>structured framework</w:t>
+      </w:r>
+      <w:r>
+        <w:rPr>
+          <w:sz w:val="24"/>
+          <w:szCs w:val="24"/>
+        </w:rPr>
+        <w:t xml:space="preserve">. It categorizes these services into three major layers, each </w:t>
+      </w:r>
+      <w:r>
+        <w:rPr>
+          <w:sz w:val="24"/>
+          <w:szCs w:val="24"/>
+          <w:highlight w:val="yellow"/>
+        </w:rPr>
+        <w:t>providing different functionalities and targeting different user needs</w:t>
+      </w:r>
+      <w:r>
+        <w:rPr>
+          <w:sz w:val="24"/>
+          <w:szCs w:val="24"/>
+        </w:rPr>
+        <w:t>. Below is an explanation of the model along with a simple diagram representation.</w:t>
+      </w:r>
+    </w:p>
+    <w:p>
+      <w:pPr>
+        <w:jc w:val="both"/>
         <w:rPr>
           <w:b/>
           <w:bCs/>
@@ -109,6 +155,7 @@
           <w:ilvl w:val="0"/>
           <w:numId w:val="19"/>
         </w:numPr>
+        <w:jc w:val="both"/>
         <w:rPr>
           <w:sz w:val="24"/>
           <w:szCs w:val="24"/>
@@ -130,6 +177,7 @@
           <w:ilvl w:val="1"/>
           <w:numId w:val="19"/>
         </w:numPr>
+        <w:jc w:val="both"/>
         <w:rPr>
           <w:sz w:val="24"/>
           <w:szCs w:val="24"/>
@@ -149,7 +197,48 @@
           <w:sz w:val="24"/>
           <w:szCs w:val="24"/>
         </w:rPr>
-        <w:t>: This layer provides virtualized computing resources over the internet. Users can rent virtual machines, storage, and networking capabilities.</w:t>
+        <w:t xml:space="preserve">: This layer </w:t>
+      </w:r>
+      <w:r>
+        <w:rPr>
+          <w:b/>
+          <w:bCs/>
+          <w:sz w:val="24"/>
+          <w:szCs w:val="24"/>
+          <w:highlight w:val="yellow"/>
+        </w:rPr>
+        <w:t>provides virtualized computing resources over the internet.</w:t>
+      </w:r>
+      <w:r>
+        <w:rPr>
+          <w:b/>
+          <w:bCs/>
+          <w:sz w:val="24"/>
+          <w:szCs w:val="24"/>
+        </w:rPr>
+        <w:t xml:space="preserve"> </w:t>
+      </w:r>
+      <w:r>
+        <w:rPr>
+          <w:sz w:val="24"/>
+          <w:szCs w:val="24"/>
+        </w:rPr>
+        <w:t xml:space="preserve">Users can rent </w:t>
+      </w:r>
+      <w:r>
+        <w:rPr>
+          <w:sz w:val="24"/>
+          <w:szCs w:val="24"/>
+          <w:highlight w:val="yellow"/>
+        </w:rPr>
+        <w:t>virtual machines, storage, and networking capabilities</w:t>
+      </w:r>
+      <w:r>
+        <w:rPr>
+          <w:sz w:val="24"/>
+          <w:szCs w:val="24"/>
+        </w:rPr>
+        <w:t>.</w:t>
       </w:r>
     </w:p>
     <w:p>
@@ -158,6 +247,7 @@
           <w:ilvl w:val="1"/>
           <w:numId w:val="19"/>
         </w:numPr>
+        <w:jc w:val="both"/>
         <w:rPr>
           <w:sz w:val="24"/>
           <w:szCs w:val="24"/>
@@ -186,9 +276,11 @@
           <w:ilvl w:val="1"/>
           <w:numId w:val="19"/>
         </w:numPr>
-        <w:rPr>
-          <w:sz w:val="24"/>
-          <w:szCs w:val="24"/>
+        <w:jc w:val="both"/>
+        <w:rPr>
+          <w:sz w:val="24"/>
+          <w:szCs w:val="24"/>
+          <w:highlight w:val="yellow"/>
         </w:rPr>
       </w:pPr>
       <w:r>
@@ -205,7 +297,15 @@
           <w:sz w:val="24"/>
           <w:szCs w:val="24"/>
         </w:rPr>
-        <w:t>: System administrators and developers who need to build and manage their own IT infrastructure.</w:t>
+        <w:t xml:space="preserve">: System administrators and developers </w:t>
+      </w:r>
+      <w:r>
+        <w:rPr>
+          <w:sz w:val="24"/>
+          <w:szCs w:val="24"/>
+          <w:highlight w:val="yellow"/>
+        </w:rPr>
+        <w:t>who need to build and manage their own IT infrastructure.</w:t>
       </w:r>
     </w:p>
     <w:p>
@@ -214,6 +314,7 @@
           <w:ilvl w:val="0"/>
           <w:numId w:val="19"/>
         </w:numPr>
+        <w:jc w:val="both"/>
         <w:rPr>
           <w:sz w:val="24"/>
           <w:szCs w:val="24"/>
@@ -235,6 +336,7 @@
           <w:ilvl w:val="1"/>
           <w:numId w:val="19"/>
         </w:numPr>
+        <w:jc w:val="both"/>
         <w:rPr>
           <w:sz w:val="24"/>
           <w:szCs w:val="24"/>
@@ -254,7 +356,25 @@
           <w:sz w:val="24"/>
           <w:szCs w:val="24"/>
         </w:rPr>
-        <w:t>: This layer offers a platform allowing developers to build, deploy, and manage applications without dealing with the underlying infrastructure.</w:t>
+        <w:t xml:space="preserve">: This layer offers a platform allowing </w:t>
+      </w:r>
+      <w:r>
+        <w:rPr>
+          <w:sz w:val="24"/>
+          <w:szCs w:val="24"/>
+          <w:highlight w:val="yellow"/>
+        </w:rPr>
+        <w:t xml:space="preserve">developers to build, deploy, and manage applications </w:t>
+      </w:r>
+      <w:r>
+        <w:rPr>
+          <w:b/>
+          <w:bCs/>
+          <w:sz w:val="24"/>
+          <w:szCs w:val="24"/>
+          <w:highlight w:val="yellow"/>
+        </w:rPr>
+        <w:t>without dealing with the underlying infrastructure.</w:t>
       </w:r>
     </w:p>
     <w:p>
@@ -263,6 +383,7 @@
           <w:ilvl w:val="1"/>
           <w:numId w:val="19"/>
         </w:numPr>
+        <w:jc w:val="both"/>
         <w:rPr>
           <w:sz w:val="24"/>
           <w:szCs w:val="24"/>
@@ -291,6 +412,7 @@
           <w:ilvl w:val="1"/>
           <w:numId w:val="19"/>
         </w:numPr>
+        <w:jc w:val="both"/>
         <w:rPr>
           <w:sz w:val="24"/>
           <w:szCs w:val="24"/>
@@ -310,7 +432,24 @@
           <w:sz w:val="24"/>
           <w:szCs w:val="24"/>
         </w:rPr>
-        <w:t>: Application developers who want to focus on coding and application logic rather than infrastructure management.</w:t>
+        <w:t xml:space="preserve">: </w:t>
+      </w:r>
+      <w:r>
+        <w:rPr>
+          <w:b/>
+          <w:bCs/>
+          <w:sz w:val="24"/>
+          <w:szCs w:val="24"/>
+          <w:highlight w:val="yellow"/>
+        </w:rPr>
+        <w:t>Application developers who want to focus on coding and application logic</w:t>
+      </w:r>
+      <w:r>
+        <w:rPr>
+          <w:sz w:val="24"/>
+          <w:szCs w:val="24"/>
+        </w:rPr>
+        <w:t xml:space="preserve"> rather than infrastructure management.</w:t>
       </w:r>
     </w:p>
     <w:p>
@@ -319,6 +458,7 @@
           <w:ilvl w:val="0"/>
           <w:numId w:val="19"/>
         </w:numPr>
+        <w:jc w:val="both"/>
         <w:rPr>
           <w:sz w:val="24"/>
           <w:szCs w:val="24"/>
@@ -340,6 +480,7 @@
           <w:ilvl w:val="1"/>
           <w:numId w:val="19"/>
         </w:numPr>
+        <w:jc w:val="both"/>
         <w:rPr>
           <w:sz w:val="24"/>
           <w:szCs w:val="24"/>
@@ -368,6 +509,7 @@
           <w:ilvl w:val="1"/>
           <w:numId w:val="19"/>
         </w:numPr>
+        <w:jc w:val="both"/>
         <w:rPr>
           <w:sz w:val="24"/>
           <w:szCs w:val="24"/>
@@ -399,9 +541,11 @@
         <w:pBdr>
           <w:bottom w:val="single" w:sz="6" w:space="1" w:color="auto"/>
         </w:pBdr>
-        <w:rPr>
-          <w:sz w:val="24"/>
-          <w:szCs w:val="24"/>
+        <w:jc w:val="both"/>
+        <w:rPr>
+          <w:sz w:val="24"/>
+          <w:szCs w:val="24"/>
+          <w:highlight w:val="yellow"/>
         </w:rPr>
       </w:pPr>
       <w:r>
@@ -418,19 +562,29 @@
           <w:sz w:val="24"/>
           <w:szCs w:val="24"/>
         </w:rPr>
-        <w:t>: End-users who need access to software applications without the need for installation or maintenance.</w:t>
-      </w:r>
-    </w:p>
-    <w:p>
-      <w:pPr>
-        <w:rPr>
-          <w:sz w:val="24"/>
-          <w:szCs w:val="24"/>
-        </w:rPr>
-      </w:pPr>
-    </w:p>
-    <w:p>
-      <w:pPr>
+        <w:t xml:space="preserve">: End-users who need access to software </w:t>
+      </w:r>
+      <w:r>
+        <w:rPr>
+          <w:sz w:val="24"/>
+          <w:szCs w:val="24"/>
+          <w:highlight w:val="yellow"/>
+        </w:rPr>
+        <w:t>applications without the need for installation or maintenance.</w:t>
+      </w:r>
+    </w:p>
+    <w:p>
+      <w:pPr>
+        <w:jc w:val="both"/>
+        <w:rPr>
+          <w:sz w:val="24"/>
+          <w:szCs w:val="24"/>
+        </w:rPr>
+      </w:pPr>
+    </w:p>
+    <w:p>
+      <w:pPr>
+        <w:jc w:val="both"/>
         <w:rPr>
           <w:b/>
           <w:bCs/>
@@ -451,6 +605,7 @@
     </w:p>
     <w:p>
       <w:pPr>
+        <w:jc w:val="both"/>
         <w:rPr>
           <w:b/>
           <w:bCs/>
@@ -470,6 +625,7 @@
     </w:p>
     <w:p>
       <w:pPr>
+        <w:jc w:val="both"/>
         <w:rPr>
           <w:sz w:val="24"/>
           <w:szCs w:val="24"/>
@@ -533,6 +689,7 @@
     </w:p>
     <w:p>
       <w:pPr>
+        <w:jc w:val="both"/>
         <w:rPr>
           <w:b/>
           <w:bCs/>
@@ -556,6 +713,7 @@
           <w:ilvl w:val="0"/>
           <w:numId w:val="20"/>
         </w:numPr>
+        <w:jc w:val="both"/>
         <w:rPr>
           <w:sz w:val="24"/>
           <w:szCs w:val="24"/>
@@ -575,7 +733,22 @@
           <w:sz w:val="24"/>
           <w:szCs w:val="24"/>
         </w:rPr>
-        <w:t>: A public cloud is a cloud environment where services are delivered over the internet and shared across multiple organizations. The infrastructure is owned and managed by a third-party cloud service provider.</w:t>
+        <w:t xml:space="preserve">: A public cloud is a cloud environment </w:t>
+      </w:r>
+      <w:r>
+        <w:rPr>
+          <w:sz w:val="24"/>
+          <w:szCs w:val="24"/>
+          <w:highlight w:val="yellow"/>
+        </w:rPr>
+        <w:t>where services are delivered over the internet and shared across multiple organizations</w:t>
+      </w:r>
+      <w:r>
+        <w:rPr>
+          <w:sz w:val="24"/>
+          <w:szCs w:val="24"/>
+        </w:rPr>
+        <w:t>. The infrastructure is owned and managed by a third-party cloud service provider.</w:t>
       </w:r>
     </w:p>
     <w:p>
@@ -584,6 +757,7 @@
           <w:ilvl w:val="0"/>
           <w:numId w:val="20"/>
         </w:numPr>
+        <w:jc w:val="both"/>
         <w:rPr>
           <w:sz w:val="24"/>
           <w:szCs w:val="24"/>
@@ -612,6 +786,7 @@
           <w:ilvl w:val="1"/>
           <w:numId w:val="20"/>
         </w:numPr>
+        <w:jc w:val="both"/>
         <w:rPr>
           <w:sz w:val="24"/>
           <w:szCs w:val="24"/>
@@ -631,15 +806,18 @@
           <w:ilvl w:val="1"/>
           <w:numId w:val="20"/>
         </w:numPr>
-        <w:rPr>
-          <w:sz w:val="24"/>
-          <w:szCs w:val="24"/>
-        </w:rPr>
-      </w:pPr>
-      <w:r>
-        <w:rPr>
-          <w:sz w:val="24"/>
-          <w:szCs w:val="24"/>
+        <w:jc w:val="both"/>
+        <w:rPr>
+          <w:sz w:val="24"/>
+          <w:szCs w:val="24"/>
+          <w:highlight w:val="yellow"/>
+        </w:rPr>
+      </w:pPr>
+      <w:r>
+        <w:rPr>
+          <w:sz w:val="24"/>
+          <w:szCs w:val="24"/>
+          <w:highlight w:val="yellow"/>
         </w:rPr>
         <w:t>Cost-effective due to shared resources.</w:t>
       </w:r>
@@ -650,6 +828,7 @@
           <w:ilvl w:val="1"/>
           <w:numId w:val="20"/>
         </w:numPr>
+        <w:jc w:val="both"/>
         <w:rPr>
           <w:sz w:val="24"/>
           <w:szCs w:val="24"/>
@@ -669,6 +848,7 @@
           <w:ilvl w:val="1"/>
           <w:numId w:val="20"/>
         </w:numPr>
+        <w:jc w:val="both"/>
         <w:rPr>
           <w:sz w:val="24"/>
           <w:szCs w:val="24"/>
@@ -688,6 +868,7 @@
           <w:ilvl w:val="0"/>
           <w:numId w:val="20"/>
         </w:numPr>
+        <w:jc w:val="both"/>
         <w:rPr>
           <w:sz w:val="24"/>
           <w:szCs w:val="24"/>
@@ -716,6 +897,7 @@
           <w:ilvl w:val="1"/>
           <w:numId w:val="20"/>
         </w:numPr>
+        <w:jc w:val="both"/>
         <w:rPr>
           <w:sz w:val="24"/>
           <w:szCs w:val="24"/>
@@ -744,6 +926,7 @@
           <w:ilvl w:val="1"/>
           <w:numId w:val="20"/>
         </w:numPr>
+        <w:jc w:val="both"/>
         <w:rPr>
           <w:sz w:val="24"/>
           <w:szCs w:val="24"/>
@@ -772,6 +955,7 @@
           <w:ilvl w:val="1"/>
           <w:numId w:val="20"/>
         </w:numPr>
+        <w:jc w:val="both"/>
         <w:rPr>
           <w:sz w:val="24"/>
           <w:szCs w:val="24"/>
@@ -796,6 +980,7 @@
     </w:p>
     <w:p>
       <w:pPr>
+        <w:jc w:val="both"/>
         <w:rPr>
           <w:b/>
           <w:bCs/>
@@ -819,9 +1004,13 @@
           <w:ilvl w:val="0"/>
           <w:numId w:val="21"/>
         </w:numPr>
-        <w:rPr>
-          <w:sz w:val="24"/>
-          <w:szCs w:val="24"/>
+        <w:jc w:val="both"/>
+        <w:rPr>
+          <w:b/>
+          <w:bCs/>
+          <w:sz w:val="24"/>
+          <w:szCs w:val="24"/>
+          <w:highlight w:val="yellow"/>
         </w:rPr>
       </w:pPr>
       <w:r>
@@ -838,7 +1027,17 @@
           <w:sz w:val="24"/>
           <w:szCs w:val="24"/>
         </w:rPr>
-        <w:t>: A private cloud is a cloud environment dedicated to a single organization. It can be managed internally or by a third-party provider and can be hosted on-premises or off-premises.</w:t>
+        <w:t xml:space="preserve">: A private cloud is a cloud environment dedicated to a single organization. It can be managed internally or by a third-party provider and </w:t>
+      </w:r>
+      <w:r>
+        <w:rPr>
+          <w:b/>
+          <w:bCs/>
+          <w:sz w:val="24"/>
+          <w:szCs w:val="24"/>
+          <w:highlight w:val="yellow"/>
+        </w:rPr>
+        <w:t>can be hosted on-premises or off-premises.</w:t>
       </w:r>
     </w:p>
     <w:p>
@@ -847,6 +1046,7 @@
           <w:ilvl w:val="0"/>
           <w:numId w:val="21"/>
         </w:numPr>
+        <w:jc w:val="both"/>
         <w:rPr>
           <w:sz w:val="24"/>
           <w:szCs w:val="24"/>
@@ -875,6 +1075,7 @@
           <w:ilvl w:val="1"/>
           <w:numId w:val="21"/>
         </w:numPr>
+        <w:jc w:val="both"/>
         <w:rPr>
           <w:sz w:val="24"/>
           <w:szCs w:val="24"/>
@@ -894,15 +1095,18 @@
           <w:ilvl w:val="1"/>
           <w:numId w:val="21"/>
         </w:numPr>
-        <w:rPr>
-          <w:sz w:val="24"/>
-          <w:szCs w:val="24"/>
-        </w:rPr>
-      </w:pPr>
-      <w:r>
-        <w:rPr>
-          <w:sz w:val="24"/>
-          <w:szCs w:val="24"/>
+        <w:jc w:val="both"/>
+        <w:rPr>
+          <w:sz w:val="24"/>
+          <w:szCs w:val="24"/>
+          <w:highlight w:val="yellow"/>
+        </w:rPr>
+      </w:pPr>
+      <w:r>
+        <w:rPr>
+          <w:sz w:val="24"/>
+          <w:szCs w:val="24"/>
+          <w:highlight w:val="yellow"/>
         </w:rPr>
         <w:t>Customizable to meet specific business needs.</w:t>
       </w:r>
@@ -913,6 +1117,7 @@
           <w:ilvl w:val="1"/>
           <w:numId w:val="21"/>
         </w:numPr>
+        <w:jc w:val="both"/>
         <w:rPr>
           <w:sz w:val="24"/>
           <w:szCs w:val="24"/>
@@ -933,15 +1138,22 @@
           <w:ilvl w:val="1"/>
           <w:numId w:val="21"/>
         </w:numPr>
-        <w:rPr>
-          <w:sz w:val="24"/>
-          <w:szCs w:val="24"/>
-        </w:rPr>
-      </w:pPr>
-      <w:r>
-        <w:rPr>
-          <w:sz w:val="24"/>
-          <w:szCs w:val="24"/>
+        <w:jc w:val="both"/>
+        <w:rPr>
+          <w:b/>
+          <w:bCs/>
+          <w:sz w:val="24"/>
+          <w:szCs w:val="24"/>
+          <w:highlight w:val="yellow"/>
+        </w:rPr>
+      </w:pPr>
+      <w:r>
+        <w:rPr>
+          <w:b/>
+          <w:bCs/>
+          <w:sz w:val="24"/>
+          <w:szCs w:val="24"/>
+          <w:highlight w:val="yellow"/>
         </w:rPr>
         <w:t>Limited scalability compared to public clouds.</w:t>
       </w:r>
@@ -952,6 +1164,7 @@
           <w:ilvl w:val="0"/>
           <w:numId w:val="21"/>
         </w:numPr>
+        <w:jc w:val="both"/>
         <w:rPr>
           <w:sz w:val="24"/>
           <w:szCs w:val="24"/>
@@ -980,6 +1193,7 @@
           <w:ilvl w:val="1"/>
           <w:numId w:val="21"/>
         </w:numPr>
+        <w:jc w:val="both"/>
         <w:rPr>
           <w:sz w:val="24"/>
           <w:szCs w:val="24"/>
@@ -1008,6 +1222,7 @@
           <w:ilvl w:val="1"/>
           <w:numId w:val="21"/>
         </w:numPr>
+        <w:jc w:val="both"/>
         <w:rPr>
           <w:sz w:val="24"/>
           <w:szCs w:val="24"/>
@@ -1036,6 +1251,7 @@
           <w:ilvl w:val="1"/>
           <w:numId w:val="21"/>
         </w:numPr>
+        <w:jc w:val="both"/>
         <w:rPr>
           <w:sz w:val="24"/>
           <w:szCs w:val="24"/>
@@ -1060,6 +1276,7 @@
     </w:p>
     <w:p>
       <w:pPr>
+        <w:jc w:val="both"/>
         <w:rPr>
           <w:b/>
           <w:bCs/>
@@ -1083,9 +1300,13 @@
           <w:ilvl w:val="0"/>
           <w:numId w:val="22"/>
         </w:numPr>
-        <w:rPr>
-          <w:sz w:val="24"/>
-          <w:szCs w:val="24"/>
+        <w:jc w:val="both"/>
+        <w:rPr>
+          <w:b/>
+          <w:bCs/>
+          <w:sz w:val="24"/>
+          <w:szCs w:val="24"/>
+          <w:highlight w:val="yellow"/>
         </w:rPr>
       </w:pPr>
       <w:r>
@@ -1102,7 +1323,17 @@
           <w:sz w:val="24"/>
           <w:szCs w:val="24"/>
         </w:rPr>
-        <w:t>: A hybrid cloud combines public and private cloud environments, allowing data and applications to be shared between them. This model provides greater flexibility and more deployment options.</w:t>
+        <w:t xml:space="preserve">: A hybrid cloud combines public and private cloud environments, allowing data and applications to be shared between them. </w:t>
+      </w:r>
+      <w:r>
+        <w:rPr>
+          <w:b/>
+          <w:bCs/>
+          <w:sz w:val="24"/>
+          <w:szCs w:val="24"/>
+          <w:highlight w:val="yellow"/>
+        </w:rPr>
+        <w:t>This model provides greater flexibility and more deployment options.</w:t>
       </w:r>
     </w:p>
     <w:p>
@@ -1111,6 +1342,7 @@
           <w:ilvl w:val="0"/>
           <w:numId w:val="22"/>
         </w:numPr>
+        <w:jc w:val="both"/>
         <w:rPr>
           <w:sz w:val="24"/>
           <w:szCs w:val="24"/>
@@ -1139,6 +1371,7 @@
           <w:ilvl w:val="1"/>
           <w:numId w:val="22"/>
         </w:numPr>
+        <w:jc w:val="both"/>
         <w:rPr>
           <w:sz w:val="24"/>
           <w:szCs w:val="24"/>
@@ -1158,6 +1391,7 @@
           <w:ilvl w:val="1"/>
           <w:numId w:val="22"/>
         </w:numPr>
+        <w:jc w:val="both"/>
         <w:rPr>
           <w:sz w:val="24"/>
           <w:szCs w:val="24"/>
@@ -1177,6 +1411,7 @@
           <w:ilvl w:val="1"/>
           <w:numId w:val="22"/>
         </w:numPr>
+        <w:jc w:val="both"/>
         <w:rPr>
           <w:sz w:val="24"/>
           <w:szCs w:val="24"/>
@@ -1196,6 +1431,7 @@
           <w:ilvl w:val="1"/>
           <w:numId w:val="22"/>
         </w:numPr>
+        <w:jc w:val="both"/>
         <w:rPr>
           <w:sz w:val="24"/>
           <w:szCs w:val="24"/>
@@ -1215,6 +1451,7 @@
           <w:ilvl w:val="0"/>
           <w:numId w:val="22"/>
         </w:numPr>
+        <w:jc w:val="both"/>
         <w:rPr>
           <w:sz w:val="24"/>
           <w:szCs w:val="24"/>
@@ -1243,6 +1480,7 @@
           <w:ilvl w:val="1"/>
           <w:numId w:val="22"/>
         </w:numPr>
+        <w:jc w:val="both"/>
         <w:rPr>
           <w:sz w:val="24"/>
           <w:szCs w:val="24"/>
@@ -1271,6 +1509,7 @@
           <w:ilvl w:val="1"/>
           <w:numId w:val="22"/>
         </w:numPr>
+        <w:jc w:val="both"/>
         <w:rPr>
           <w:sz w:val="24"/>
           <w:szCs w:val="24"/>
@@ -1302,6 +1541,7 @@
         <w:pBdr>
           <w:bottom w:val="single" w:sz="6" w:space="1" w:color="auto"/>
         </w:pBdr>
+        <w:jc w:val="both"/>
         <w:rPr>
           <w:sz w:val="24"/>
           <w:szCs w:val="24"/>
@@ -1326,38 +1566,43 @@
     </w:p>
     <w:p>
       <w:pPr>
-        <w:rPr>
-          <w:sz w:val="24"/>
-          <w:szCs w:val="24"/>
-        </w:rPr>
-      </w:pPr>
-    </w:p>
-    <w:p>
-      <w:pPr>
-        <w:rPr>
-          <w:sz w:val="24"/>
-          <w:szCs w:val="24"/>
-        </w:rPr>
-      </w:pPr>
-    </w:p>
-    <w:p>
-      <w:pPr>
-        <w:rPr>
-          <w:sz w:val="24"/>
-          <w:szCs w:val="24"/>
-        </w:rPr>
-      </w:pPr>
-    </w:p>
-    <w:p>
-      <w:pPr>
-        <w:rPr>
-          <w:sz w:val="24"/>
-          <w:szCs w:val="24"/>
-        </w:rPr>
-      </w:pPr>
-    </w:p>
-    <w:p>
-      <w:pPr>
+        <w:jc w:val="both"/>
+        <w:rPr>
+          <w:sz w:val="24"/>
+          <w:szCs w:val="24"/>
+        </w:rPr>
+      </w:pPr>
+    </w:p>
+    <w:p>
+      <w:pPr>
+        <w:jc w:val="both"/>
+        <w:rPr>
+          <w:sz w:val="24"/>
+          <w:szCs w:val="24"/>
+        </w:rPr>
+      </w:pPr>
+    </w:p>
+    <w:p>
+      <w:pPr>
+        <w:jc w:val="both"/>
+        <w:rPr>
+          <w:sz w:val="24"/>
+          <w:szCs w:val="24"/>
+        </w:rPr>
+      </w:pPr>
+    </w:p>
+    <w:p>
+      <w:pPr>
+        <w:jc w:val="both"/>
+        <w:rPr>
+          <w:sz w:val="24"/>
+          <w:szCs w:val="24"/>
+        </w:rPr>
+      </w:pPr>
+    </w:p>
+    <w:p>
+      <w:pPr>
+        <w:jc w:val="both"/>
         <w:rPr>
           <w:b/>
           <w:bCs/>
@@ -1378,6 +1623,7 @@
     </w:p>
     <w:p>
       <w:pPr>
+        <w:jc w:val="both"/>
         <w:rPr>
           <w:b/>
           <w:bCs/>
@@ -1397,6 +1643,7 @@
     </w:p>
     <w:p>
       <w:pPr>
+        <w:jc w:val="both"/>
         <w:rPr>
           <w:sz w:val="24"/>
           <w:szCs w:val="24"/>
@@ -1412,6 +1659,7 @@
     </w:p>
     <w:p>
       <w:pPr>
+        <w:jc w:val="both"/>
         <w:rPr>
           <w:b/>
           <w:bCs/>
@@ -1435,6 +1683,7 @@
           <w:ilvl w:val="0"/>
           <w:numId w:val="23"/>
         </w:numPr>
+        <w:jc w:val="both"/>
         <w:rPr>
           <w:sz w:val="24"/>
           <w:szCs w:val="24"/>
@@ -1454,7 +1703,17 @@
           <w:sz w:val="24"/>
           <w:szCs w:val="24"/>
         </w:rPr>
-        <w:t>: Distributed systems consist of multiple independent computers that work together to present themselves as a single coherent system to users.</w:t>
+        <w:t xml:space="preserve">: Distributed systems </w:t>
+      </w:r>
+      <w:r>
+        <w:rPr>
+          <w:b/>
+          <w:bCs/>
+          <w:sz w:val="24"/>
+          <w:szCs w:val="24"/>
+          <w:highlight w:val="yellow"/>
+        </w:rPr>
+        <w:t>consist of multiple independent computers that work together to present themselves as a single coherent system to users.</w:t>
       </w:r>
     </w:p>
     <w:p>
@@ -1463,9 +1722,11 @@
           <w:ilvl w:val="0"/>
           <w:numId w:val="23"/>
         </w:numPr>
-        <w:rPr>
-          <w:sz w:val="24"/>
-          <w:szCs w:val="24"/>
+        <w:jc w:val="both"/>
+        <w:rPr>
+          <w:sz w:val="24"/>
+          <w:szCs w:val="24"/>
+          <w:highlight w:val="yellow"/>
         </w:rPr>
       </w:pPr>
       <w:r>
@@ -1482,7 +1743,15 @@
           <w:sz w:val="24"/>
           <w:szCs w:val="24"/>
         </w:rPr>
-        <w:t>: The concept of distributed systems laid the groundwork for cloud computing by enabling resource sharing and better utilization of computing power across multiple machines.</w:t>
+        <w:t xml:space="preserve">: The concept of distributed systems </w:t>
+      </w:r>
+      <w:r>
+        <w:rPr>
+          <w:sz w:val="24"/>
+          <w:szCs w:val="24"/>
+          <w:highlight w:val="yellow"/>
+        </w:rPr>
+        <w:t>laid the groundwork for cloud computing by enabling resource sharing and better utilization of computing power across multiple machines.</w:t>
       </w:r>
     </w:p>
     <w:p>
@@ -1491,6 +1760,7 @@
           <w:ilvl w:val="0"/>
           <w:numId w:val="23"/>
         </w:numPr>
+        <w:jc w:val="both"/>
         <w:rPr>
           <w:sz w:val="24"/>
           <w:szCs w:val="24"/>
@@ -1519,6 +1789,7 @@
           <w:ilvl w:val="1"/>
           <w:numId w:val="23"/>
         </w:numPr>
+        <w:jc w:val="both"/>
         <w:rPr>
           <w:sz w:val="24"/>
           <w:szCs w:val="24"/>
@@ -1538,7 +1809,30 @@
           <w:sz w:val="24"/>
           <w:szCs w:val="24"/>
         </w:rPr>
-        <w:t>: In the 1950s, mainframes were the first large computational facilities, providing centralized computing power.</w:t>
+        <w:t xml:space="preserve">: In the </w:t>
+      </w:r>
+      <w:r>
+        <w:rPr>
+          <w:sz w:val="24"/>
+          <w:szCs w:val="24"/>
+          <w:highlight w:val="yellow"/>
+        </w:rPr>
+        <w:t>1950s,</w:t>
+      </w:r>
+      <w:r>
+        <w:rPr>
+          <w:sz w:val="24"/>
+          <w:szCs w:val="24"/>
+        </w:rPr>
+        <w:t xml:space="preserve"> mainframes were the first large computational facilities, </w:t>
+      </w:r>
+      <w:r>
+        <w:rPr>
+          <w:sz w:val="24"/>
+          <w:szCs w:val="24"/>
+          <w:highlight w:val="yellow"/>
+        </w:rPr>
+        <w:t>providing centralized computing power.</w:t>
       </w:r>
     </w:p>
     <w:p>
@@ -1547,9 +1841,11 @@
           <w:ilvl w:val="1"/>
           <w:numId w:val="23"/>
         </w:numPr>
-        <w:rPr>
-          <w:sz w:val="24"/>
-          <w:szCs w:val="24"/>
+        <w:jc w:val="both"/>
+        <w:rPr>
+          <w:sz w:val="24"/>
+          <w:szCs w:val="24"/>
+          <w:highlight w:val="yellow"/>
         </w:rPr>
       </w:pPr>
       <w:r>
@@ -1566,11 +1862,52 @@
           <w:sz w:val="24"/>
           <w:szCs w:val="24"/>
         </w:rPr>
-        <w:t>: In the 1980s, clusters of commodity machines emerged as a cost-effective alternative to mainframes, allowing parallel processing and high-performance computing.</w:t>
-      </w:r>
-    </w:p>
-    <w:p>
-      <w:pPr>
+        <w:t xml:space="preserve">: In the </w:t>
+      </w:r>
+      <w:r>
+        <w:rPr>
+          <w:sz w:val="24"/>
+          <w:szCs w:val="24"/>
+          <w:highlight w:val="yellow"/>
+        </w:rPr>
+        <w:t>1980s</w:t>
+      </w:r>
+      <w:r>
+        <w:rPr>
+          <w:sz w:val="24"/>
+          <w:szCs w:val="24"/>
+        </w:rPr>
+        <w:t xml:space="preserve">, clusters of commodity machines emerged as a </w:t>
+      </w:r>
+      <w:r>
+        <w:rPr>
+          <w:b/>
+          <w:bCs/>
+          <w:color w:val="FF0000"/>
+          <w:sz w:val="24"/>
+          <w:szCs w:val="24"/>
+        </w:rPr>
+        <w:t>cost-effective alternative to mainframes</w:t>
+      </w:r>
+      <w:r>
+        <w:rPr>
+          <w:sz w:val="24"/>
+          <w:szCs w:val="24"/>
+        </w:rPr>
+        <w:t xml:space="preserve">, </w:t>
+      </w:r>
+      <w:r>
+        <w:rPr>
+          <w:sz w:val="24"/>
+          <w:szCs w:val="24"/>
+          <w:highlight w:val="yellow"/>
+        </w:rPr>
+        <w:t>allowing parallel processing and high-performance computing.</w:t>
+      </w:r>
+    </w:p>
+    <w:p>
+      <w:pPr>
+        <w:jc w:val="both"/>
         <w:rPr>
           <w:b/>
           <w:bCs/>
@@ -1594,9 +1931,11 @@
           <w:ilvl w:val="0"/>
           <w:numId w:val="24"/>
         </w:numPr>
-        <w:rPr>
-          <w:sz w:val="24"/>
-          <w:szCs w:val="24"/>
+        <w:jc w:val="both"/>
+        <w:rPr>
+          <w:sz w:val="24"/>
+          <w:szCs w:val="24"/>
+          <w:highlight w:val="yellow"/>
         </w:rPr>
       </w:pPr>
       <w:r>
@@ -1613,7 +1952,31 @@
           <w:sz w:val="24"/>
           <w:szCs w:val="24"/>
         </w:rPr>
-        <w:t>: Virtualization technology allows the creation of virtual instances of hardware, storage, and networking resources, enabling multiple operating systems to run on a single physical machine.</w:t>
+        <w:t xml:space="preserve">: Virtualization technology allows the creation of </w:t>
+      </w:r>
+      <w:r>
+        <w:rPr>
+          <w:b/>
+          <w:bCs/>
+          <w:sz w:val="24"/>
+          <w:szCs w:val="24"/>
+        </w:rPr>
+        <w:t>virtual instances</w:t>
+      </w:r>
+      <w:r>
+        <w:rPr>
+          <w:sz w:val="24"/>
+          <w:szCs w:val="24"/>
+        </w:rPr>
+        <w:t xml:space="preserve"> of hardware, storage, and networking resources, </w:t>
+      </w:r>
+      <w:r>
+        <w:rPr>
+          <w:sz w:val="24"/>
+          <w:szCs w:val="24"/>
+          <w:highlight w:val="yellow"/>
+        </w:rPr>
+        <w:t>enabling multiple operating systems to run on a single physical machine.</w:t>
       </w:r>
     </w:p>
     <w:p>
@@ -1622,6 +1985,7 @@
           <w:ilvl w:val="0"/>
           <w:numId w:val="24"/>
         </w:numPr>
+        <w:jc w:val="both"/>
         <w:rPr>
           <w:sz w:val="24"/>
           <w:szCs w:val="24"/>
@@ -1641,7 +2005,26 @@
           <w:sz w:val="24"/>
           <w:szCs w:val="24"/>
         </w:rPr>
-        <w:t>: Virtualization is a core technology for cloud computing, as it enables resource pooling, efficient utilization, and isolation of applications.</w:t>
+        <w:t xml:space="preserve">: Virtualization is a core technology for cloud computing, as it enables </w:t>
+      </w:r>
+      <w:r>
+        <w:rPr>
+          <w:b/>
+          <w:bCs/>
+          <w:sz w:val="24"/>
+          <w:szCs w:val="24"/>
+        </w:rPr>
+        <w:t xml:space="preserve">resource pooling, </w:t>
+      </w:r>
+      <w:r>
+        <w:rPr>
+          <w:b/>
+          <w:bCs/>
+          <w:sz w:val="24"/>
+          <w:szCs w:val="24"/>
+          <w:highlight w:val="yellow"/>
+        </w:rPr>
+        <w:t>efficient utilization, and isolation of applications.</w:t>
       </w:r>
     </w:p>
     <w:p>
@@ -1650,6 +2033,7 @@
           <w:ilvl w:val="0"/>
           <w:numId w:val="24"/>
         </w:numPr>
+        <w:jc w:val="both"/>
         <w:rPr>
           <w:sz w:val="24"/>
           <w:szCs w:val="24"/>
@@ -1678,6 +2062,7 @@
           <w:ilvl w:val="1"/>
           <w:numId w:val="24"/>
         </w:numPr>
+        <w:jc w:val="both"/>
         <w:rPr>
           <w:sz w:val="24"/>
           <w:szCs w:val="24"/>
@@ -1706,6 +2091,7 @@
           <w:ilvl w:val="1"/>
           <w:numId w:val="24"/>
         </w:numPr>
+        <w:jc w:val="both"/>
         <w:rPr>
           <w:sz w:val="24"/>
           <w:szCs w:val="24"/>
@@ -1730,6 +2116,7 @@
     </w:p>
     <w:p>
       <w:pPr>
+        <w:jc w:val="both"/>
         <w:rPr>
           <w:b/>
           <w:bCs/>
@@ -1753,9 +2140,13 @@
           <w:ilvl w:val="0"/>
           <w:numId w:val="25"/>
         </w:numPr>
-        <w:rPr>
-          <w:sz w:val="24"/>
-          <w:szCs w:val="24"/>
+        <w:jc w:val="both"/>
+        <w:rPr>
+          <w:b/>
+          <w:bCs/>
+          <w:sz w:val="24"/>
+          <w:szCs w:val="24"/>
+          <w:highlight w:val="yellow"/>
         </w:rPr>
       </w:pPr>
       <w:r>
@@ -1773,7 +2164,25 @@
           <w:sz w:val="24"/>
           <w:szCs w:val="24"/>
         </w:rPr>
-        <w:t>: Web 2.0 refers to the evolution of the internet into a platform for interactive and collaborative applications, emphasizing user-generated content and social networking.</w:t>
+        <w:t xml:space="preserve">: Web 2.0 refers to the evolution of </w:t>
+      </w:r>
+      <w:r>
+        <w:rPr>
+          <w:sz w:val="24"/>
+          <w:szCs w:val="24"/>
+          <w:highlight w:val="yellow"/>
+        </w:rPr>
+        <w:t xml:space="preserve">the internet into a platform for interactive and collaborative applications, </w:t>
+      </w:r>
+      <w:r>
+        <w:rPr>
+          <w:b/>
+          <w:bCs/>
+          <w:sz w:val="24"/>
+          <w:szCs w:val="24"/>
+          <w:highlight w:val="yellow"/>
+        </w:rPr>
+        <w:t>emphasizing user-generated content and social networking.</w:t>
       </w:r>
     </w:p>
     <w:p>
@@ -1782,6 +2191,7 @@
           <w:ilvl w:val="0"/>
           <w:numId w:val="25"/>
         </w:numPr>
+        <w:jc w:val="both"/>
         <w:rPr>
           <w:sz w:val="24"/>
           <w:szCs w:val="24"/>
@@ -1810,6 +2220,7 @@
           <w:ilvl w:val="0"/>
           <w:numId w:val="25"/>
         </w:numPr>
+        <w:jc w:val="both"/>
         <w:rPr>
           <w:sz w:val="24"/>
           <w:szCs w:val="24"/>
@@ -1838,6 +2249,7 @@
           <w:ilvl w:val="1"/>
           <w:numId w:val="25"/>
         </w:numPr>
+        <w:jc w:val="both"/>
         <w:rPr>
           <w:sz w:val="24"/>
           <w:szCs w:val="24"/>
@@ -1862,6 +2274,7 @@
     </w:p>
     <w:p>
       <w:pPr>
+        <w:jc w:val="both"/>
         <w:rPr>
           <w:b/>
           <w:bCs/>
@@ -1885,6 +2298,7 @@
           <w:ilvl w:val="0"/>
           <w:numId w:val="26"/>
         </w:numPr>
+        <w:jc w:val="both"/>
         <w:rPr>
           <w:sz w:val="24"/>
           <w:szCs w:val="24"/>
@@ -1913,6 +2327,7 @@
           <w:ilvl w:val="0"/>
           <w:numId w:val="26"/>
         </w:numPr>
+        <w:jc w:val="both"/>
         <w:rPr>
           <w:sz w:val="24"/>
           <w:szCs w:val="24"/>
@@ -1932,7 +2347,17 @@
           <w:sz w:val="24"/>
           <w:szCs w:val="24"/>
         </w:rPr>
-        <w:t>: SOA principles are foundational to cloud computing, enabling the development of applications that can leverage cloud services as modular components.</w:t>
+        <w:t xml:space="preserve">: SOA principles are foundational to cloud computing, </w:t>
+      </w:r>
+      <w:r>
+        <w:rPr>
+          <w:b/>
+          <w:bCs/>
+          <w:sz w:val="24"/>
+          <w:szCs w:val="24"/>
+          <w:highlight w:val="yellow"/>
+        </w:rPr>
+        <w:t>enabling the development of applications that can leverage cloud services as modular components.</w:t>
       </w:r>
     </w:p>
     <w:p>
@@ -1941,6 +2366,7 @@
           <w:ilvl w:val="0"/>
           <w:numId w:val="26"/>
         </w:numPr>
+        <w:jc w:val="both"/>
         <w:rPr>
           <w:sz w:val="24"/>
           <w:szCs w:val="24"/>
@@ -1969,9 +2395,11 @@
           <w:ilvl w:val="1"/>
           <w:numId w:val="26"/>
         </w:numPr>
-        <w:rPr>
-          <w:sz w:val="24"/>
-          <w:szCs w:val="24"/>
+        <w:jc w:val="both"/>
+        <w:rPr>
+          <w:sz w:val="24"/>
+          <w:szCs w:val="24"/>
+          <w:highlight w:val="yellow"/>
         </w:rPr>
       </w:pPr>
       <w:r>
@@ -1988,11 +2416,20 @@
           <w:sz w:val="24"/>
           <w:szCs w:val="24"/>
         </w:rPr>
-        <w:t>: The introduction of web services and APIs allowed applications to interact with cloud services seamlessly, paving the way for cloud-based solutions.</w:t>
-      </w:r>
-    </w:p>
-    <w:p>
-      <w:pPr>
+        <w:t xml:space="preserve">: </w:t>
+      </w:r>
+      <w:r>
+        <w:rPr>
+          <w:sz w:val="24"/>
+          <w:szCs w:val="24"/>
+          <w:highlight w:val="yellow"/>
+        </w:rPr>
+        <w:t>The introduction of web services and APIs allowed applications to interact with cloud services seamlessly, paving the way for cloud-based solutions.</w:t>
+      </w:r>
+    </w:p>
+    <w:p>
+      <w:pPr>
+        <w:jc w:val="both"/>
         <w:rPr>
           <w:b/>
           <w:bCs/>
@@ -2016,6 +2453,7 @@
           <w:ilvl w:val="0"/>
           <w:numId w:val="27"/>
         </w:numPr>
+        <w:jc w:val="both"/>
         <w:rPr>
           <w:sz w:val="24"/>
           <w:szCs w:val="24"/>
@@ -2035,7 +2473,24 @@
           <w:sz w:val="24"/>
           <w:szCs w:val="24"/>
         </w:rPr>
-        <w:t>: Utility computing is a service provisioning model where computing resources are provided as a metered service, similar to traditional utilities like electricity and water.</w:t>
+        <w:t xml:space="preserve">: Utility computing is a service provisioning model where </w:t>
+      </w:r>
+      <w:r>
+        <w:rPr>
+          <w:b/>
+          <w:bCs/>
+          <w:sz w:val="24"/>
+          <w:szCs w:val="24"/>
+          <w:highlight w:val="yellow"/>
+        </w:rPr>
+        <w:t>computing resources are provided as a metered service,</w:t>
+      </w:r>
+      <w:r>
+        <w:rPr>
+          <w:sz w:val="24"/>
+          <w:szCs w:val="24"/>
+        </w:rPr>
+        <w:t xml:space="preserve"> similar to traditional utilities like electricity and water.</w:t>
       </w:r>
     </w:p>
     <w:p>
@@ -2044,9 +2499,13 @@
           <w:ilvl w:val="0"/>
           <w:numId w:val="27"/>
         </w:numPr>
-        <w:rPr>
-          <w:sz w:val="24"/>
-          <w:szCs w:val="24"/>
+        <w:jc w:val="both"/>
+        <w:rPr>
+          <w:b/>
+          <w:bCs/>
+          <w:sz w:val="24"/>
+          <w:szCs w:val="24"/>
+          <w:highlight w:val="yellow"/>
         </w:rPr>
       </w:pPr>
       <w:r>
@@ -2063,7 +2522,17 @@
           <w:sz w:val="24"/>
           <w:szCs w:val="24"/>
         </w:rPr>
-        <w:t>: This model laid the foundation for the pay-as-you-go pricing structure commonly associated with cloud computing.</w:t>
+        <w:t xml:space="preserve">: </w:t>
+      </w:r>
+      <w:r>
+        <w:rPr>
+          <w:b/>
+          <w:bCs/>
+          <w:sz w:val="24"/>
+          <w:szCs w:val="24"/>
+          <w:highlight w:val="yellow"/>
+        </w:rPr>
+        <w:t>This model laid the foundation for the pay-as-you-go pricing structure commonly associated with cloud computing.</w:t>
       </w:r>
     </w:p>
     <w:p>
@@ -2072,6 +2541,7 @@
           <w:ilvl w:val="0"/>
           <w:numId w:val="27"/>
         </w:numPr>
+        <w:jc w:val="both"/>
         <w:rPr>
           <w:sz w:val="24"/>
           <w:szCs w:val="24"/>
@@ -2100,6 +2570,7 @@
           <w:ilvl w:val="1"/>
           <w:numId w:val="27"/>
         </w:numPr>
+        <w:jc w:val="both"/>
         <w:rPr>
           <w:sz w:val="24"/>
           <w:szCs w:val="24"/>
@@ -2124,6 +2595,7 @@
     </w:p>
     <w:p>
       <w:pPr>
+        <w:jc w:val="both"/>
         <w:rPr>
           <w:b/>
           <w:bCs/>
@@ -2147,6 +2619,7 @@
           <w:ilvl w:val="0"/>
           <w:numId w:val="28"/>
         </w:numPr>
+        <w:jc w:val="both"/>
         <w:rPr>
           <w:sz w:val="24"/>
           <w:szCs w:val="24"/>
@@ -2175,6 +2648,7 @@
           <w:ilvl w:val="0"/>
           <w:numId w:val="28"/>
         </w:numPr>
+        <w:jc w:val="both"/>
         <w:rPr>
           <w:sz w:val="24"/>
           <w:szCs w:val="24"/>
@@ -2203,6 +2677,7 @@
           <w:ilvl w:val="0"/>
           <w:numId w:val="28"/>
         </w:numPr>
+        <w:jc w:val="both"/>
         <w:rPr>
           <w:sz w:val="24"/>
           <w:szCs w:val="24"/>
@@ -2235,6 +2710,7 @@
         <w:pBdr>
           <w:bottom w:val="single" w:sz="6" w:space="1" w:color="auto"/>
         </w:pBdr>
+        <w:jc w:val="both"/>
         <w:rPr>
           <w:sz w:val="24"/>
           <w:szCs w:val="24"/>
@@ -2259,14 +2735,16 @@
     </w:p>
     <w:p>
       <w:pPr>
-        <w:rPr>
-          <w:sz w:val="24"/>
-          <w:szCs w:val="24"/>
-        </w:rPr>
-      </w:pPr>
-    </w:p>
-    <w:p>
-      <w:pPr>
+        <w:jc w:val="both"/>
+        <w:rPr>
+          <w:sz w:val="24"/>
+          <w:szCs w:val="24"/>
+        </w:rPr>
+      </w:pPr>
+    </w:p>
+    <w:p>
+      <w:pPr>
+        <w:jc w:val="both"/>
         <w:rPr>
           <w:b/>
           <w:bCs/>
@@ -2286,6 +2764,7 @@
     </w:p>
     <w:p>
       <w:pPr>
+        <w:jc w:val="both"/>
         <w:rPr>
           <w:b/>
           <w:bCs/>
@@ -2305,6 +2784,7 @@
     </w:p>
     <w:p>
       <w:pPr>
+        <w:jc w:val="both"/>
         <w:rPr>
           <w:sz w:val="24"/>
           <w:szCs w:val="24"/>
@@ -2320,6 +2800,7 @@
     </w:p>
     <w:p>
       <w:pPr>
+        <w:jc w:val="both"/>
         <w:rPr>
           <w:b/>
           <w:bCs/>
@@ -2343,6 +2824,7 @@
           <w:ilvl w:val="0"/>
           <w:numId w:val="29"/>
         </w:numPr>
+        <w:jc w:val="both"/>
         <w:rPr>
           <w:sz w:val="24"/>
           <w:szCs w:val="24"/>
@@ -2364,17 +2846,35 @@
           <w:ilvl w:val="1"/>
           <w:numId w:val="29"/>
         </w:numPr>
-        <w:rPr>
-          <w:sz w:val="24"/>
-          <w:szCs w:val="24"/>
-        </w:rPr>
-      </w:pPr>
-      <w:r>
-        <w:rPr>
-          <w:sz w:val="24"/>
-          <w:szCs w:val="24"/>
-        </w:rPr>
-        <w:t>Users can provision computing resources automatically without requiring human intervention from the service provider. This allows for quick access to resources as needed.</w:t>
+        <w:jc w:val="both"/>
+        <w:rPr>
+          <w:sz w:val="24"/>
+          <w:szCs w:val="24"/>
+        </w:rPr>
+      </w:pPr>
+      <w:r>
+        <w:rPr>
+          <w:sz w:val="24"/>
+          <w:szCs w:val="24"/>
+        </w:rPr>
+        <w:t xml:space="preserve">Users can provision computing resources automatically </w:t>
+      </w:r>
+      <w:r>
+        <w:rPr>
+          <w:b/>
+          <w:bCs/>
+          <w:sz w:val="24"/>
+          <w:szCs w:val="24"/>
+          <w:highlight w:val="yellow"/>
+        </w:rPr>
+        <w:t>without requiring human intervention from the service provider</w:t>
+      </w:r>
+      <w:r>
+        <w:rPr>
+          <w:sz w:val="24"/>
+          <w:szCs w:val="24"/>
+        </w:rPr>
+        <w:t>. This allows for quick access to resources as needed.</w:t>
       </w:r>
     </w:p>
     <w:p>
@@ -2383,6 +2883,7 @@
           <w:ilvl w:val="0"/>
           <w:numId w:val="29"/>
         </w:numPr>
+        <w:jc w:val="both"/>
         <w:rPr>
           <w:sz w:val="24"/>
           <w:szCs w:val="24"/>
@@ -2404,6 +2905,7 @@
           <w:ilvl w:val="1"/>
           <w:numId w:val="29"/>
         </w:numPr>
+        <w:jc w:val="both"/>
         <w:rPr>
           <w:sz w:val="24"/>
           <w:szCs w:val="24"/>
@@ -2423,6 +2925,7 @@
           <w:ilvl w:val="0"/>
           <w:numId w:val="29"/>
         </w:numPr>
+        <w:jc w:val="both"/>
         <w:rPr>
           <w:sz w:val="24"/>
           <w:szCs w:val="24"/>
@@ -2444,6 +2947,7 @@
           <w:ilvl w:val="1"/>
           <w:numId w:val="29"/>
         </w:numPr>
+        <w:jc w:val="both"/>
         <w:rPr>
           <w:sz w:val="24"/>
           <w:szCs w:val="24"/>
@@ -2463,6 +2967,7 @@
           <w:ilvl w:val="0"/>
           <w:numId w:val="29"/>
         </w:numPr>
+        <w:jc w:val="both"/>
         <w:rPr>
           <w:sz w:val="24"/>
           <w:szCs w:val="24"/>
@@ -2484,6 +2989,7 @@
           <w:ilvl w:val="1"/>
           <w:numId w:val="29"/>
         </w:numPr>
+        <w:jc w:val="both"/>
         <w:rPr>
           <w:sz w:val="24"/>
           <w:szCs w:val="24"/>
@@ -2503,6 +3009,7 @@
           <w:ilvl w:val="0"/>
           <w:numId w:val="29"/>
         </w:numPr>
+        <w:jc w:val="both"/>
         <w:rPr>
           <w:sz w:val="24"/>
           <w:szCs w:val="24"/>
@@ -2524,17 +3031,44 @@
           <w:ilvl w:val="1"/>
           <w:numId w:val="29"/>
         </w:numPr>
-        <w:rPr>
-          <w:sz w:val="24"/>
-          <w:szCs w:val="24"/>
-        </w:rPr>
-      </w:pPr>
-      <w:r>
-        <w:rPr>
-          <w:sz w:val="24"/>
-          <w:szCs w:val="24"/>
-        </w:rPr>
-        <w:t>Cloud computing resources are monitored, controlled, and reported, providing transparency for both the provider and consumer. Users are billed based on their actual usage, similar to utility services.</w:t>
+        <w:jc w:val="both"/>
+        <w:rPr>
+          <w:b/>
+          <w:bCs/>
+          <w:sz w:val="24"/>
+          <w:szCs w:val="24"/>
+        </w:rPr>
+      </w:pPr>
+      <w:r>
+        <w:rPr>
+          <w:sz w:val="24"/>
+          <w:szCs w:val="24"/>
+        </w:rPr>
+        <w:t xml:space="preserve">Cloud computing resources are </w:t>
+      </w:r>
+      <w:r>
+        <w:rPr>
+          <w:sz w:val="24"/>
+          <w:szCs w:val="24"/>
+          <w:highlight w:val="yellow"/>
+        </w:rPr>
+        <w:t>monitored, controlled, and reported, providing transparency</w:t>
+      </w:r>
+      <w:r>
+        <w:rPr>
+          <w:sz w:val="24"/>
+          <w:szCs w:val="24"/>
+        </w:rPr>
+        <w:t xml:space="preserve"> for both the provider and consumer. </w:t>
+      </w:r>
+      <w:r>
+        <w:rPr>
+          <w:b/>
+          <w:bCs/>
+          <w:sz w:val="24"/>
+          <w:szCs w:val="24"/>
+        </w:rPr>
+        <w:t>Users are billed based on their actual usage, similar to utility services.</w:t>
       </w:r>
     </w:p>
     <w:p>
@@ -2543,6 +3077,7 @@
           <w:ilvl w:val="0"/>
           <w:numId w:val="29"/>
         </w:numPr>
+        <w:jc w:val="both"/>
         <w:rPr>
           <w:sz w:val="24"/>
           <w:szCs w:val="24"/>
@@ -2565,17 +3100,27 @@
           <w:ilvl w:val="1"/>
           <w:numId w:val="29"/>
         </w:numPr>
-        <w:rPr>
-          <w:sz w:val="24"/>
-          <w:szCs w:val="24"/>
-        </w:rPr>
-      </w:pPr>
-      <w:r>
-        <w:rPr>
-          <w:sz w:val="24"/>
-          <w:szCs w:val="24"/>
-        </w:rPr>
-        <w:t>Multiple customers share the same physical infrastructure while keeping their data isolated and secure. This model enhances resource efficiency and reduces costs.</w:t>
+        <w:jc w:val="both"/>
+        <w:rPr>
+          <w:sz w:val="24"/>
+          <w:szCs w:val="24"/>
+          <w:highlight w:val="yellow"/>
+        </w:rPr>
+      </w:pPr>
+      <w:r>
+        <w:rPr>
+          <w:sz w:val="24"/>
+          <w:szCs w:val="24"/>
+        </w:rPr>
+        <w:t xml:space="preserve">Multiple customers share the same physical infrastructure while keeping their data isolated and secure. </w:t>
+      </w:r>
+      <w:r>
+        <w:rPr>
+          <w:sz w:val="24"/>
+          <w:szCs w:val="24"/>
+          <w:highlight w:val="yellow"/>
+        </w:rPr>
+        <w:t>This model enhances resource efficiency and reduces costs.</w:t>
       </w:r>
     </w:p>
     <w:p>
@@ -2584,6 +3129,7 @@
           <w:ilvl w:val="0"/>
           <w:numId w:val="29"/>
         </w:numPr>
+        <w:jc w:val="both"/>
         <w:rPr>
           <w:sz w:val="24"/>
           <w:szCs w:val="24"/>
@@ -2605,21 +3151,38 @@
           <w:ilvl w:val="1"/>
           <w:numId w:val="29"/>
         </w:numPr>
-        <w:rPr>
-          <w:sz w:val="24"/>
-          <w:szCs w:val="24"/>
-        </w:rPr>
-      </w:pPr>
-      <w:r>
-        <w:rPr>
-          <w:sz w:val="24"/>
-          <w:szCs w:val="24"/>
-        </w:rPr>
-        <w:t>Cloud providers typically offer robust infrastructure with redundancy and failover capabilities, ensuring high availability and reliability of services.</w:t>
-      </w:r>
-    </w:p>
-    <w:p>
-      <w:pPr>
+        <w:jc w:val="both"/>
+        <w:rPr>
+          <w:sz w:val="24"/>
+          <w:szCs w:val="24"/>
+        </w:rPr>
+      </w:pPr>
+      <w:r>
+        <w:rPr>
+          <w:sz w:val="24"/>
+          <w:szCs w:val="24"/>
+        </w:rPr>
+        <w:t xml:space="preserve">Cloud providers typically offer </w:t>
+      </w:r>
+      <w:r>
+        <w:rPr>
+          <w:sz w:val="24"/>
+          <w:szCs w:val="24"/>
+          <w:highlight w:val="yellow"/>
+        </w:rPr>
+        <w:t>robust infrastructure with redundancy and failover capabilities,</w:t>
+      </w:r>
+      <w:r>
+        <w:rPr>
+          <w:sz w:val="24"/>
+          <w:szCs w:val="24"/>
+        </w:rPr>
+        <w:t xml:space="preserve"> ensuring high availability and reliability of services.</w:t>
+      </w:r>
+    </w:p>
+    <w:p>
+      <w:pPr>
+        <w:jc w:val="both"/>
         <w:rPr>
           <w:b/>
           <w:bCs/>
@@ -2643,6 +3206,7 @@
           <w:ilvl w:val="0"/>
           <w:numId w:val="30"/>
         </w:numPr>
+        <w:jc w:val="both"/>
         <w:rPr>
           <w:sz w:val="24"/>
           <w:szCs w:val="24"/>
@@ -2664,6 +3228,7 @@
           <w:ilvl w:val="1"/>
           <w:numId w:val="30"/>
         </w:numPr>
+        <w:jc w:val="both"/>
         <w:rPr>
           <w:sz w:val="24"/>
           <w:szCs w:val="24"/>
@@ -2683,6 +3248,7 @@
           <w:ilvl w:val="0"/>
           <w:numId w:val="30"/>
         </w:numPr>
+        <w:jc w:val="both"/>
         <w:rPr>
           <w:sz w:val="24"/>
           <w:szCs w:val="24"/>
@@ -2704,6 +3270,7 @@
           <w:ilvl w:val="1"/>
           <w:numId w:val="30"/>
         </w:numPr>
+        <w:jc w:val="both"/>
         <w:rPr>
           <w:sz w:val="24"/>
           <w:szCs w:val="24"/>
@@ -2723,6 +3290,7 @@
           <w:ilvl w:val="0"/>
           <w:numId w:val="30"/>
         </w:numPr>
+        <w:jc w:val="both"/>
         <w:rPr>
           <w:sz w:val="24"/>
           <w:szCs w:val="24"/>
@@ -2744,6 +3312,7 @@
           <w:ilvl w:val="1"/>
           <w:numId w:val="30"/>
         </w:numPr>
+        <w:jc w:val="both"/>
         <w:rPr>
           <w:sz w:val="24"/>
           <w:szCs w:val="24"/>
@@ -2763,6 +3332,7 @@
           <w:ilvl w:val="0"/>
           <w:numId w:val="30"/>
         </w:numPr>
+        <w:jc w:val="both"/>
         <w:rPr>
           <w:sz w:val="24"/>
           <w:szCs w:val="24"/>
@@ -2784,6 +3354,7 @@
           <w:ilvl w:val="1"/>
           <w:numId w:val="30"/>
         </w:numPr>
+        <w:jc w:val="both"/>
         <w:rPr>
           <w:sz w:val="24"/>
           <w:szCs w:val="24"/>
@@ -2803,6 +3374,7 @@
           <w:ilvl w:val="0"/>
           <w:numId w:val="30"/>
         </w:numPr>
+        <w:jc w:val="both"/>
         <w:rPr>
           <w:sz w:val="24"/>
           <w:szCs w:val="24"/>
@@ -2824,17 +3396,31 @@
           <w:ilvl w:val="1"/>
           <w:numId w:val="30"/>
         </w:numPr>
-        <w:rPr>
-          <w:sz w:val="24"/>
-          <w:szCs w:val="24"/>
-        </w:rPr>
-      </w:pPr>
-      <w:r>
-        <w:rPr>
-          <w:sz w:val="24"/>
-          <w:szCs w:val="24"/>
-        </w:rPr>
-        <w:t>Cloud service providers handle software updates and maintenance, ensuring that users always have access to the latest features and security patches without additional effort.</w:t>
+        <w:jc w:val="both"/>
+        <w:rPr>
+          <w:b/>
+          <w:bCs/>
+          <w:sz w:val="24"/>
+          <w:szCs w:val="24"/>
+          <w:highlight w:val="yellow"/>
+        </w:rPr>
+      </w:pPr>
+      <w:r>
+        <w:rPr>
+          <w:sz w:val="24"/>
+          <w:szCs w:val="24"/>
+        </w:rPr>
+        <w:t xml:space="preserve">Cloud service providers handle software updates and maintenance, </w:t>
+      </w:r>
+      <w:r>
+        <w:rPr>
+          <w:b/>
+          <w:bCs/>
+          <w:sz w:val="24"/>
+          <w:szCs w:val="24"/>
+          <w:highlight w:val="yellow"/>
+        </w:rPr>
+        <w:t>ensuring that users always have access to the latest features and security patches without additional effort.</w:t>
       </w:r>
     </w:p>
     <w:p>
@@ -2843,6 +3429,7 @@
           <w:ilvl w:val="0"/>
           <w:numId w:val="30"/>
         </w:numPr>
+        <w:jc w:val="both"/>
         <w:rPr>
           <w:sz w:val="24"/>
           <w:szCs w:val="24"/>
@@ -2864,17 +3451,17 @@
           <w:ilvl w:val="1"/>
           <w:numId w:val="30"/>
         </w:numPr>
-        <w:rPr>
-          <w:sz w:val="24"/>
-          <w:szCs w:val="24"/>
-        </w:rPr>
-      </w:pPr>
-      <w:r>
-        <w:rPr>
-          <w:sz w:val="24"/>
-          <w:szCs w:val="24"/>
-        </w:rPr>
-        <w:lastRenderedPageBreak/>
+        <w:jc w:val="both"/>
+        <w:rPr>
+          <w:sz w:val="24"/>
+          <w:szCs w:val="24"/>
+        </w:rPr>
+      </w:pPr>
+      <w:r>
+        <w:rPr>
+          <w:sz w:val="24"/>
+          <w:szCs w:val="24"/>
+        </w:rPr>
         <w:t>Many cloud providers offer built-in disaster recovery and backup solutions, ensuring data is protected and can be restored quickly in case of an incident.</w:t>
       </w:r>
     </w:p>
@@ -2884,6 +3471,7 @@
           <w:ilvl w:val="0"/>
           <w:numId w:val="30"/>
         </w:numPr>
+        <w:jc w:val="both"/>
         <w:rPr>
           <w:sz w:val="24"/>
           <w:szCs w:val="24"/>
@@ -2905,16 +3493,18 @@
           <w:ilvl w:val="1"/>
           <w:numId w:val="30"/>
         </w:numPr>
-        <w:rPr>
-          <w:sz w:val="24"/>
-          <w:szCs w:val="24"/>
-        </w:rPr>
-      </w:pPr>
-      <w:r>
-        <w:rPr>
-          <w:sz w:val="24"/>
-          <w:szCs w:val="24"/>
-        </w:rPr>
+        <w:jc w:val="both"/>
+        <w:rPr>
+          <w:sz w:val="24"/>
+          <w:szCs w:val="24"/>
+        </w:rPr>
+      </w:pPr>
+      <w:r>
+        <w:rPr>
+          <w:sz w:val="24"/>
+          <w:szCs w:val="24"/>
+        </w:rPr>
+        <w:lastRenderedPageBreak/>
         <w:t>Cloud-based tools and applications enable real-time collaboration among users, improving productivity and communication within teams.</w:t>
       </w:r>
     </w:p>
@@ -2924,6 +3514,7 @@
           <w:ilvl w:val="0"/>
           <w:numId w:val="30"/>
         </w:numPr>
+        <w:jc w:val="both"/>
         <w:rPr>
           <w:sz w:val="24"/>
           <w:szCs w:val="24"/>
@@ -2948,6 +3539,7 @@
         <w:pBdr>
           <w:bottom w:val="single" w:sz="6" w:space="1" w:color="auto"/>
         </w:pBdr>
+        <w:jc w:val="both"/>
         <w:rPr>
           <w:sz w:val="24"/>
           <w:szCs w:val="24"/>
@@ -2963,14 +3555,16 @@
     </w:p>
     <w:p>
       <w:pPr>
-        <w:rPr>
-          <w:sz w:val="24"/>
-          <w:szCs w:val="24"/>
-        </w:rPr>
-      </w:pPr>
-    </w:p>
-    <w:p>
-      <w:pPr>
+        <w:jc w:val="both"/>
+        <w:rPr>
+          <w:sz w:val="24"/>
+          <w:szCs w:val="24"/>
+        </w:rPr>
+      </w:pPr>
+    </w:p>
+    <w:p>
+      <w:pPr>
+        <w:jc w:val="both"/>
         <w:rPr>
           <w:b/>
           <w:bCs/>
@@ -3010,6 +3604,7 @@
     </w:p>
     <w:p>
       <w:pPr>
+        <w:jc w:val="both"/>
         <w:rPr>
           <w:b/>
           <w:bCs/>
@@ -3029,6 +3624,7 @@
     </w:p>
     <w:p>
       <w:pPr>
+        <w:jc w:val="both"/>
         <w:rPr>
           <w:sz w:val="24"/>
           <w:szCs w:val="24"/>
@@ -3044,6 +3640,7 @@
     </w:p>
     <w:p>
       <w:pPr>
+        <w:jc w:val="both"/>
         <w:rPr>
           <w:b/>
           <w:bCs/>
@@ -3067,6 +3664,7 @@
           <w:ilvl w:val="0"/>
           <w:numId w:val="31"/>
         </w:numPr>
+        <w:jc w:val="both"/>
         <w:rPr>
           <w:sz w:val="24"/>
           <w:szCs w:val="24"/>
@@ -3095,6 +3693,7 @@
           <w:ilvl w:val="0"/>
           <w:numId w:val="31"/>
         </w:numPr>
+        <w:jc w:val="both"/>
         <w:rPr>
           <w:sz w:val="24"/>
           <w:szCs w:val="24"/>
@@ -3123,6 +3722,7 @@
           <w:ilvl w:val="1"/>
           <w:numId w:val="31"/>
         </w:numPr>
+        <w:jc w:val="both"/>
         <w:rPr>
           <w:sz w:val="24"/>
           <w:szCs w:val="24"/>
@@ -3151,6 +3751,7 @@
           <w:ilvl w:val="1"/>
           <w:numId w:val="31"/>
         </w:numPr>
+        <w:jc w:val="both"/>
         <w:rPr>
           <w:sz w:val="24"/>
           <w:szCs w:val="24"/>
@@ -3179,6 +3780,7 @@
           <w:ilvl w:val="1"/>
           <w:numId w:val="31"/>
         </w:numPr>
+        <w:jc w:val="both"/>
         <w:rPr>
           <w:sz w:val="24"/>
           <w:szCs w:val="24"/>
@@ -3223,6 +3825,7 @@
           <w:ilvl w:val="1"/>
           <w:numId w:val="31"/>
         </w:numPr>
+        <w:jc w:val="both"/>
         <w:rPr>
           <w:sz w:val="24"/>
           <w:szCs w:val="24"/>
@@ -3251,9 +3854,11 @@
           <w:ilvl w:val="1"/>
           <w:numId w:val="31"/>
         </w:numPr>
-        <w:rPr>
-          <w:sz w:val="24"/>
-          <w:szCs w:val="24"/>
+        <w:jc w:val="both"/>
+        <w:rPr>
+          <w:sz w:val="24"/>
+          <w:szCs w:val="24"/>
+          <w:highlight w:val="yellow"/>
         </w:rPr>
       </w:pPr>
       <w:r>
@@ -3270,26 +3875,34 @@
           <w:sz w:val="24"/>
           <w:szCs w:val="24"/>
         </w:rPr>
-        <w:t>: Data centers located around the world provide low-latency access to services.</w:t>
-      </w:r>
-    </w:p>
-    <w:p>
-      <w:pPr>
-        <w:rPr>
-          <w:b/>
-          <w:bCs/>
-          <w:sz w:val="24"/>
-          <w:szCs w:val="24"/>
-        </w:rPr>
-      </w:pPr>
-      <w:r>
-        <w:rPr>
-          <w:b/>
-          <w:bCs/>
-          <w:sz w:val="24"/>
-          <w:szCs w:val="24"/>
-        </w:rPr>
-        <w:lastRenderedPageBreak/>
+        <w:t xml:space="preserve">: </w:t>
+      </w:r>
+      <w:r>
+        <w:rPr>
+          <w:sz w:val="24"/>
+          <w:szCs w:val="24"/>
+          <w:highlight w:val="yellow"/>
+        </w:rPr>
+        <w:t>Data centers located around the world provide low-latency access to services.</w:t>
+      </w:r>
+    </w:p>
+    <w:p>
+      <w:pPr>
+        <w:jc w:val="both"/>
+        <w:rPr>
+          <w:b/>
+          <w:bCs/>
+          <w:sz w:val="24"/>
+          <w:szCs w:val="24"/>
+        </w:rPr>
+      </w:pPr>
+      <w:r>
+        <w:rPr>
+          <w:b/>
+          <w:bCs/>
+          <w:sz w:val="24"/>
+          <w:szCs w:val="24"/>
+        </w:rPr>
         <w:t>2. Microsoft Azure</w:t>
       </w:r>
     </w:p>
@@ -3299,6 +3912,7 @@
           <w:ilvl w:val="0"/>
           <w:numId w:val="32"/>
         </w:numPr>
+        <w:jc w:val="both"/>
         <w:rPr>
           <w:sz w:val="24"/>
           <w:szCs w:val="24"/>
@@ -3327,18 +3941,20 @@
           <w:ilvl w:val="0"/>
           <w:numId w:val="32"/>
         </w:numPr>
-        <w:rPr>
-          <w:sz w:val="24"/>
-          <w:szCs w:val="24"/>
-        </w:rPr>
-      </w:pPr>
-      <w:r>
-        <w:rPr>
-          <w:b/>
-          <w:bCs/>
-          <w:sz w:val="24"/>
-          <w:szCs w:val="24"/>
-        </w:rPr>
+        <w:jc w:val="both"/>
+        <w:rPr>
+          <w:sz w:val="24"/>
+          <w:szCs w:val="24"/>
+        </w:rPr>
+      </w:pPr>
+      <w:r>
+        <w:rPr>
+          <w:b/>
+          <w:bCs/>
+          <w:sz w:val="24"/>
+          <w:szCs w:val="24"/>
+        </w:rPr>
+        <w:lastRenderedPageBreak/>
         <w:t>Key Features</w:t>
       </w:r>
       <w:r>
@@ -3355,6 +3971,7 @@
           <w:ilvl w:val="1"/>
           <w:numId w:val="32"/>
         </w:numPr>
+        <w:jc w:val="both"/>
         <w:rPr>
           <w:sz w:val="24"/>
           <w:szCs w:val="24"/>
@@ -3383,7 +4000,10 @@
           <w:ilvl w:val="1"/>
           <w:numId w:val="32"/>
         </w:numPr>
-        <w:rPr>
+        <w:jc w:val="both"/>
+        <w:rPr>
+          <w:b/>
+          <w:bCs/>
           <w:sz w:val="24"/>
           <w:szCs w:val="24"/>
         </w:rPr>
@@ -3402,7 +4022,16 @@
           <w:sz w:val="24"/>
           <w:szCs w:val="24"/>
         </w:rPr>
-        <w:t>: Azure App Services allows developers to build and host web applications without managing infrastructure.</w:t>
+        <w:t xml:space="preserve">: Azure App Services allows developers to build and </w:t>
+      </w:r>
+      <w:r>
+        <w:rPr>
+          <w:b/>
+          <w:bCs/>
+          <w:sz w:val="24"/>
+          <w:szCs w:val="24"/>
+        </w:rPr>
+        <w:t>host web applications without managing infrastructure.</w:t>
       </w:r>
     </w:p>
     <w:p>
@@ -3411,6 +4040,7 @@
           <w:ilvl w:val="1"/>
           <w:numId w:val="32"/>
         </w:numPr>
+        <w:jc w:val="both"/>
         <w:rPr>
           <w:sz w:val="24"/>
           <w:szCs w:val="24"/>
@@ -3439,6 +4069,7 @@
           <w:ilvl w:val="1"/>
           <w:numId w:val="32"/>
         </w:numPr>
+        <w:jc w:val="both"/>
         <w:rPr>
           <w:sz w:val="24"/>
           <w:szCs w:val="24"/>
@@ -3467,6 +4098,7 @@
           <w:ilvl w:val="1"/>
           <w:numId w:val="32"/>
         </w:numPr>
+        <w:jc w:val="both"/>
         <w:rPr>
           <w:sz w:val="24"/>
           <w:szCs w:val="24"/>
@@ -3491,6 +4123,7 @@
     </w:p>
     <w:p>
       <w:pPr>
+        <w:jc w:val="both"/>
         <w:rPr>
           <w:b/>
           <w:bCs/>
@@ -3514,6 +4147,7 @@
           <w:ilvl w:val="0"/>
           <w:numId w:val="33"/>
         </w:numPr>
+        <w:jc w:val="both"/>
         <w:rPr>
           <w:sz w:val="24"/>
           <w:szCs w:val="24"/>
@@ -3542,6 +4176,7 @@
           <w:ilvl w:val="0"/>
           <w:numId w:val="33"/>
         </w:numPr>
+        <w:jc w:val="both"/>
         <w:rPr>
           <w:sz w:val="24"/>
           <w:szCs w:val="24"/>
@@ -3570,6 +4205,7 @@
           <w:ilvl w:val="1"/>
           <w:numId w:val="33"/>
         </w:numPr>
+        <w:jc w:val="both"/>
         <w:rPr>
           <w:sz w:val="24"/>
           <w:szCs w:val="24"/>
@@ -3598,6 +4234,7 @@
           <w:ilvl w:val="1"/>
           <w:numId w:val="33"/>
         </w:numPr>
+        <w:jc w:val="both"/>
         <w:rPr>
           <w:sz w:val="24"/>
           <w:szCs w:val="24"/>
@@ -3626,9 +4263,11 @@
           <w:ilvl w:val="1"/>
           <w:numId w:val="33"/>
         </w:numPr>
-        <w:rPr>
-          <w:sz w:val="24"/>
-          <w:szCs w:val="24"/>
+        <w:jc w:val="both"/>
+        <w:rPr>
+          <w:sz w:val="24"/>
+          <w:szCs w:val="24"/>
+          <w:highlight w:val="yellow"/>
         </w:rPr>
       </w:pPr>
       <w:r>
@@ -3645,13 +4284,22 @@
           <w:sz w:val="24"/>
           <w:szCs w:val="24"/>
         </w:rPr>
-        <w:t xml:space="preserve">: Services like </w:t>
+        <w:t xml:space="preserve">: </w:t>
+      </w:r>
+      <w:r>
+        <w:rPr>
+          <w:sz w:val="24"/>
+          <w:szCs w:val="24"/>
+          <w:highlight w:val="yellow"/>
+        </w:rPr>
+        <w:t xml:space="preserve">Services like </w:t>
       </w:r>
       <w:proofErr w:type="spellStart"/>
       <w:r>
         <w:rPr>
           <w:sz w:val="24"/>
           <w:szCs w:val="24"/>
+          <w:highlight w:val="yellow"/>
         </w:rPr>
         <w:t>BigQuery</w:t>
       </w:r>
@@ -3660,6 +4308,7 @@
         <w:rPr>
           <w:sz w:val="24"/>
           <w:szCs w:val="24"/>
+          <w:highlight w:val="yellow"/>
         </w:rPr>
         <w:t xml:space="preserve"> enable organizations to analyze large datasets quickly.</w:t>
       </w:r>
@@ -3670,9 +4319,11 @@
           <w:ilvl w:val="1"/>
           <w:numId w:val="33"/>
         </w:numPr>
-        <w:rPr>
-          <w:sz w:val="24"/>
-          <w:szCs w:val="24"/>
+        <w:jc w:val="both"/>
+        <w:rPr>
+          <w:sz w:val="24"/>
+          <w:szCs w:val="24"/>
+          <w:highlight w:val="yellow"/>
         </w:rPr>
       </w:pPr>
       <w:r>
@@ -3689,7 +4340,15 @@
           <w:sz w:val="24"/>
           <w:szCs w:val="24"/>
         </w:rPr>
-        <w:t>: Google Cloud AI offers tools and APIs for building machine learning models.</w:t>
+        <w:t xml:space="preserve">: </w:t>
+      </w:r>
+      <w:r>
+        <w:rPr>
+          <w:sz w:val="24"/>
+          <w:szCs w:val="24"/>
+          <w:highlight w:val="yellow"/>
+        </w:rPr>
+        <w:t>Google Cloud AI offers tools and APIs for building machine learning models.</w:t>
       </w:r>
     </w:p>
     <w:p>
@@ -3698,6 +4357,7 @@
           <w:ilvl w:val="1"/>
           <w:numId w:val="33"/>
         </w:numPr>
+        <w:jc w:val="both"/>
         <w:rPr>
           <w:sz w:val="24"/>
           <w:szCs w:val="24"/>
@@ -3722,6 +4382,7 @@
     </w:p>
     <w:p>
       <w:pPr>
+        <w:jc w:val="both"/>
         <w:rPr>
           <w:b/>
           <w:bCs/>
@@ -3745,6 +4406,7 @@
           <w:ilvl w:val="0"/>
           <w:numId w:val="34"/>
         </w:numPr>
+        <w:jc w:val="both"/>
         <w:rPr>
           <w:sz w:val="24"/>
           <w:szCs w:val="24"/>
@@ -3773,19 +4435,19 @@
           <w:ilvl w:val="0"/>
           <w:numId w:val="34"/>
         </w:numPr>
-        <w:rPr>
-          <w:sz w:val="24"/>
-          <w:szCs w:val="24"/>
-        </w:rPr>
-      </w:pPr>
-      <w:r>
-        <w:rPr>
-          <w:b/>
-          <w:bCs/>
-          <w:sz w:val="24"/>
-          <w:szCs w:val="24"/>
-        </w:rPr>
-        <w:lastRenderedPageBreak/>
+        <w:jc w:val="both"/>
+        <w:rPr>
+          <w:sz w:val="24"/>
+          <w:szCs w:val="24"/>
+        </w:rPr>
+      </w:pPr>
+      <w:r>
+        <w:rPr>
+          <w:b/>
+          <w:bCs/>
+          <w:sz w:val="24"/>
+          <w:szCs w:val="24"/>
+        </w:rPr>
         <w:t>Key Features</w:t>
       </w:r>
       <w:r>
@@ -3802,6 +4464,7 @@
           <w:ilvl w:val="1"/>
           <w:numId w:val="34"/>
         </w:numPr>
+        <w:jc w:val="both"/>
         <w:rPr>
           <w:sz w:val="24"/>
           <w:szCs w:val="24"/>
@@ -3830,18 +4493,20 @@
           <w:ilvl w:val="1"/>
           <w:numId w:val="34"/>
         </w:numPr>
-        <w:rPr>
-          <w:sz w:val="24"/>
-          <w:szCs w:val="24"/>
-        </w:rPr>
-      </w:pPr>
-      <w:r>
-        <w:rPr>
-          <w:b/>
-          <w:bCs/>
-          <w:sz w:val="24"/>
-          <w:szCs w:val="24"/>
-        </w:rPr>
+        <w:jc w:val="both"/>
+        <w:rPr>
+          <w:sz w:val="24"/>
+          <w:szCs w:val="24"/>
+        </w:rPr>
+      </w:pPr>
+      <w:r>
+        <w:rPr>
+          <w:b/>
+          <w:bCs/>
+          <w:sz w:val="24"/>
+          <w:szCs w:val="24"/>
+        </w:rPr>
+        <w:lastRenderedPageBreak/>
         <w:t>AI and Data Analytics</w:t>
       </w:r>
       <w:r>
@@ -3858,6 +4523,7 @@
           <w:ilvl w:val="1"/>
           <w:numId w:val="34"/>
         </w:numPr>
+        <w:jc w:val="both"/>
         <w:rPr>
           <w:sz w:val="24"/>
           <w:szCs w:val="24"/>
@@ -3886,6 +4552,7 @@
           <w:ilvl w:val="1"/>
           <w:numId w:val="34"/>
         </w:numPr>
+        <w:jc w:val="both"/>
         <w:rPr>
           <w:sz w:val="24"/>
           <w:szCs w:val="24"/>
@@ -3910,6 +4577,7 @@
     </w:p>
     <w:p>
       <w:pPr>
+        <w:jc w:val="both"/>
         <w:rPr>
           <w:b/>
           <w:bCs/>
@@ -3933,6 +4601,7 @@
           <w:ilvl w:val="0"/>
           <w:numId w:val="35"/>
         </w:numPr>
+        <w:jc w:val="both"/>
         <w:rPr>
           <w:sz w:val="24"/>
           <w:szCs w:val="24"/>
@@ -3961,6 +4630,7 @@
           <w:ilvl w:val="0"/>
           <w:numId w:val="35"/>
         </w:numPr>
+        <w:jc w:val="both"/>
         <w:rPr>
           <w:sz w:val="24"/>
           <w:szCs w:val="24"/>
@@ -3989,6 +4659,7 @@
           <w:ilvl w:val="1"/>
           <w:numId w:val="35"/>
         </w:numPr>
+        <w:jc w:val="both"/>
         <w:rPr>
           <w:sz w:val="24"/>
           <w:szCs w:val="24"/>
@@ -4017,6 +4688,7 @@
           <w:ilvl w:val="1"/>
           <w:numId w:val="35"/>
         </w:numPr>
+        <w:jc w:val="both"/>
         <w:rPr>
           <w:sz w:val="24"/>
           <w:szCs w:val="24"/>
@@ -4045,6 +4717,7 @@
           <w:ilvl w:val="1"/>
           <w:numId w:val="35"/>
         </w:numPr>
+        <w:jc w:val="both"/>
         <w:rPr>
           <w:sz w:val="24"/>
           <w:szCs w:val="24"/>
@@ -4073,6 +4746,7 @@
           <w:ilvl w:val="1"/>
           <w:numId w:val="35"/>
         </w:numPr>
+        <w:jc w:val="both"/>
         <w:rPr>
           <w:sz w:val="24"/>
           <w:szCs w:val="24"/>
@@ -4097,6 +4771,7 @@
     </w:p>
     <w:p>
       <w:pPr>
+        <w:jc w:val="both"/>
         <w:rPr>
           <w:b/>
           <w:bCs/>
@@ -4120,6 +4795,7 @@
           <w:ilvl w:val="0"/>
           <w:numId w:val="36"/>
         </w:numPr>
+        <w:jc w:val="both"/>
         <w:rPr>
           <w:sz w:val="24"/>
           <w:szCs w:val="24"/>
@@ -4148,6 +4824,7 @@
           <w:ilvl w:val="0"/>
           <w:numId w:val="36"/>
         </w:numPr>
+        <w:jc w:val="both"/>
         <w:rPr>
           <w:sz w:val="24"/>
           <w:szCs w:val="24"/>
@@ -4176,6 +4853,7 @@
           <w:ilvl w:val="1"/>
           <w:numId w:val="36"/>
         </w:numPr>
+        <w:jc w:val="both"/>
         <w:rPr>
           <w:sz w:val="24"/>
           <w:szCs w:val="24"/>
@@ -4204,6 +4882,7 @@
           <w:ilvl w:val="1"/>
           <w:numId w:val="36"/>
         </w:numPr>
+        <w:jc w:val="both"/>
         <w:rPr>
           <w:sz w:val="24"/>
           <w:szCs w:val="24"/>
@@ -4235,7 +4914,44 @@
         <w:pBdr>
           <w:bottom w:val="single" w:sz="6" w:space="1" w:color="auto"/>
         </w:pBdr>
-        <w:rPr>
+        <w:jc w:val="both"/>
+        <w:rPr>
+          <w:sz w:val="24"/>
+          <w:szCs w:val="24"/>
+        </w:rPr>
+      </w:pPr>
+      <w:r>
+        <w:rPr>
+          <w:b/>
+          <w:bCs/>
+          <w:sz w:val="24"/>
+          <w:szCs w:val="24"/>
+        </w:rPr>
+        <w:t>Analytics and Reporting</w:t>
+      </w:r>
+      <w:r>
+        <w:rPr>
+          <w:sz w:val="24"/>
+          <w:szCs w:val="24"/>
+        </w:rPr>
+        <w:t>: Offers tools for data analysis and reporting to gain insights into customer interactions.</w:t>
+      </w:r>
+    </w:p>
+    <w:p>
+      <w:pPr>
+        <w:jc w:val="both"/>
+        <w:rPr>
+          <w:sz w:val="24"/>
+          <w:szCs w:val="24"/>
+        </w:rPr>
+      </w:pPr>
+    </w:p>
+    <w:p>
+      <w:pPr>
+        <w:jc w:val="both"/>
+        <w:rPr>
+          <w:b/>
+          <w:bCs/>
           <w:sz w:val="24"/>
           <w:szCs w:val="24"/>
         </w:rPr>
@@ -4248,45 +4964,12 @@
           <w:szCs w:val="24"/>
         </w:rPr>
         <w:lastRenderedPageBreak/>
-        <w:t>Analytics and Reporting</w:t>
-      </w:r>
-      <w:r>
-        <w:rPr>
-          <w:sz w:val="24"/>
-          <w:szCs w:val="24"/>
-        </w:rPr>
-        <w:t>: Offers tools for data analysis and reporting to gain insights into customer interactions.</w:t>
-      </w:r>
-    </w:p>
-    <w:p>
-      <w:pPr>
-        <w:rPr>
-          <w:sz w:val="24"/>
-          <w:szCs w:val="24"/>
-        </w:rPr>
-      </w:pPr>
-    </w:p>
-    <w:p>
-      <w:pPr>
-        <w:rPr>
-          <w:b/>
-          <w:bCs/>
-          <w:sz w:val="24"/>
-          <w:szCs w:val="24"/>
-        </w:rPr>
-      </w:pPr>
-      <w:r>
-        <w:rPr>
-          <w:b/>
-          <w:bCs/>
-          <w:sz w:val="24"/>
-          <w:szCs w:val="24"/>
-        </w:rPr>
         <w:t>6. Explain service-oriented computing, its characteristics, and its role in cloud architecture.</w:t>
       </w:r>
     </w:p>
     <w:p>
       <w:pPr>
+        <w:jc w:val="both"/>
         <w:rPr>
           <w:b/>
           <w:bCs/>
@@ -4306,6 +4989,7 @@
     </w:p>
     <w:p>
       <w:pPr>
+        <w:jc w:val="both"/>
         <w:rPr>
           <w:sz w:val="24"/>
           <w:szCs w:val="24"/>
@@ -4325,11 +5009,28 @@
           <w:sz w:val="24"/>
           <w:szCs w:val="24"/>
         </w:rPr>
-        <w:t> is an architectural paradigm that focuses on the development of software systems as a collection of loosely coupled services. These services communicate with each other over a network, allowing for greater flexibility, reusability, and interoperability in software development.</w:t>
-      </w:r>
-    </w:p>
-    <w:p>
-      <w:pPr>
+        <w:t xml:space="preserve"> is an architectural paradigm that focuses on the development of software systems </w:t>
+      </w:r>
+      <w:r>
+        <w:rPr>
+          <w:b/>
+          <w:bCs/>
+          <w:sz w:val="24"/>
+          <w:szCs w:val="24"/>
+        </w:rPr>
+        <w:t>as a collection of loosely coupled services.</w:t>
+      </w:r>
+      <w:r>
+        <w:rPr>
+          <w:sz w:val="24"/>
+          <w:szCs w:val="24"/>
+        </w:rPr>
+        <w:t xml:space="preserve"> These services communicate with each other over a network, allowing for greater flexibility, reusability, and interoperability in software development.</w:t>
+      </w:r>
+    </w:p>
+    <w:p>
+      <w:pPr>
+        <w:jc w:val="both"/>
         <w:rPr>
           <w:b/>
           <w:bCs/>
@@ -4353,6 +5054,7 @@
           <w:ilvl w:val="0"/>
           <w:numId w:val="37"/>
         </w:numPr>
+        <w:jc w:val="both"/>
         <w:rPr>
           <w:sz w:val="24"/>
           <w:szCs w:val="24"/>
@@ -4374,17 +5076,34 @@
           <w:ilvl w:val="1"/>
           <w:numId w:val="37"/>
         </w:numPr>
-        <w:rPr>
-          <w:sz w:val="24"/>
-          <w:szCs w:val="24"/>
-        </w:rPr>
-      </w:pPr>
-      <w:r>
-        <w:rPr>
-          <w:sz w:val="24"/>
-          <w:szCs w:val="24"/>
-        </w:rPr>
-        <w:t>Services are designed to be independent of one another, allowing changes to be made to one service without affecting others. This promotes flexibility and easier maintenance.</w:t>
+        <w:jc w:val="both"/>
+        <w:rPr>
+          <w:sz w:val="24"/>
+          <w:szCs w:val="24"/>
+        </w:rPr>
+      </w:pPr>
+      <w:r>
+        <w:rPr>
+          <w:sz w:val="24"/>
+          <w:szCs w:val="24"/>
+        </w:rPr>
+        <w:t xml:space="preserve">Services are designed to be independent of one another, allowing changes to be made to one service </w:t>
+      </w:r>
+      <w:r>
+        <w:rPr>
+          <w:b/>
+          <w:bCs/>
+          <w:sz w:val="24"/>
+          <w:szCs w:val="24"/>
+        </w:rPr>
+        <w:t>without affecting others</w:t>
+      </w:r>
+      <w:r>
+        <w:rPr>
+          <w:sz w:val="24"/>
+          <w:szCs w:val="24"/>
+        </w:rPr>
+        <w:t>. This promotes flexibility and easier maintenance.</w:t>
       </w:r>
     </w:p>
     <w:p>
@@ -4393,6 +5112,7 @@
           <w:ilvl w:val="0"/>
           <w:numId w:val="37"/>
         </w:numPr>
+        <w:jc w:val="both"/>
         <w:rPr>
           <w:sz w:val="24"/>
           <w:szCs w:val="24"/>
@@ -4414,17 +5134,34 @@
           <w:ilvl w:val="1"/>
           <w:numId w:val="37"/>
         </w:numPr>
-        <w:rPr>
-          <w:sz w:val="24"/>
-          <w:szCs w:val="24"/>
-        </w:rPr>
-      </w:pPr>
-      <w:r>
-        <w:rPr>
-          <w:sz w:val="24"/>
-          <w:szCs w:val="24"/>
-        </w:rPr>
-        <w:t>SOC enables different services, potentially built on different platforms and technologies, to work together seamlessly. This is achieved through standard communication protocols and data formats.</w:t>
+        <w:jc w:val="both"/>
+        <w:rPr>
+          <w:sz w:val="24"/>
+          <w:szCs w:val="24"/>
+        </w:rPr>
+      </w:pPr>
+      <w:r>
+        <w:rPr>
+          <w:sz w:val="24"/>
+          <w:szCs w:val="24"/>
+        </w:rPr>
+        <w:t xml:space="preserve">SOC enables different services, potentially </w:t>
+      </w:r>
+      <w:r>
+        <w:rPr>
+          <w:b/>
+          <w:bCs/>
+          <w:sz w:val="24"/>
+          <w:szCs w:val="24"/>
+        </w:rPr>
+        <w:t>built on different platforms and technologies, to work together seamlessly.</w:t>
+      </w:r>
+      <w:r>
+        <w:rPr>
+          <w:sz w:val="24"/>
+          <w:szCs w:val="24"/>
+        </w:rPr>
+        <w:t xml:space="preserve"> This is achieved through standard communication protocols and data formats.</w:t>
       </w:r>
     </w:p>
     <w:p>
@@ -4433,6 +5170,7 @@
           <w:ilvl w:val="0"/>
           <w:numId w:val="37"/>
         </w:numPr>
+        <w:jc w:val="both"/>
         <w:rPr>
           <w:sz w:val="24"/>
           <w:szCs w:val="24"/>
@@ -4454,6 +5192,7 @@
           <w:ilvl w:val="1"/>
           <w:numId w:val="37"/>
         </w:numPr>
+        <w:jc w:val="both"/>
         <w:rPr>
           <w:sz w:val="24"/>
           <w:szCs w:val="24"/>
@@ -4473,6 +5212,7 @@
           <w:ilvl w:val="0"/>
           <w:numId w:val="37"/>
         </w:numPr>
+        <w:jc w:val="both"/>
         <w:rPr>
           <w:sz w:val="24"/>
           <w:szCs w:val="24"/>
@@ -4494,6 +5234,7 @@
           <w:ilvl w:val="1"/>
           <w:numId w:val="37"/>
         </w:numPr>
+        <w:jc w:val="both"/>
         <w:rPr>
           <w:sz w:val="24"/>
           <w:szCs w:val="24"/>
@@ -4513,6 +5254,7 @@
           <w:ilvl w:val="0"/>
           <w:numId w:val="37"/>
         </w:numPr>
+        <w:jc w:val="both"/>
         <w:rPr>
           <w:sz w:val="24"/>
           <w:szCs w:val="24"/>
@@ -4534,17 +5276,28 @@
           <w:ilvl w:val="1"/>
           <w:numId w:val="37"/>
         </w:numPr>
-        <w:rPr>
-          <w:sz w:val="24"/>
-          <w:szCs w:val="24"/>
-        </w:rPr>
-      </w:pPr>
-      <w:r>
-        <w:rPr>
-          <w:sz w:val="24"/>
-          <w:szCs w:val="24"/>
-        </w:rPr>
-        <w:t>Services encapsulate their functionality and expose only the necessary interfaces to users. This abstraction simplifies the interaction with complex systems.</w:t>
+        <w:jc w:val="both"/>
+        <w:rPr>
+          <w:sz w:val="24"/>
+          <w:szCs w:val="24"/>
+        </w:rPr>
+      </w:pPr>
+      <w:r>
+        <w:rPr>
+          <w:sz w:val="24"/>
+          <w:szCs w:val="24"/>
+        </w:rPr>
+        <w:t xml:space="preserve">Services encapsulate their functionality and expose only the necessary interfaces to users. </w:t>
+      </w:r>
+      <w:r>
+        <w:rPr>
+          <w:b/>
+          <w:bCs/>
+          <w:sz w:val="24"/>
+          <w:szCs w:val="24"/>
+          <w:highlight w:val="yellow"/>
+        </w:rPr>
+        <w:t>This abstraction simplifies the interaction with complex systems.</w:t>
       </w:r>
     </w:p>
     <w:p>
@@ -4553,6 +5306,7 @@
           <w:ilvl w:val="0"/>
           <w:numId w:val="37"/>
         </w:numPr>
+        <w:jc w:val="both"/>
         <w:rPr>
           <w:sz w:val="24"/>
           <w:szCs w:val="24"/>
@@ -4574,17 +5328,17 @@
           <w:ilvl w:val="1"/>
           <w:numId w:val="37"/>
         </w:numPr>
-        <w:rPr>
-          <w:sz w:val="24"/>
-          <w:szCs w:val="24"/>
-        </w:rPr>
-      </w:pPr>
-      <w:r>
-        <w:rPr>
-          <w:sz w:val="24"/>
-          <w:szCs w:val="24"/>
-        </w:rPr>
-        <w:lastRenderedPageBreak/>
+        <w:jc w:val="both"/>
+        <w:rPr>
+          <w:sz w:val="24"/>
+          <w:szCs w:val="24"/>
+        </w:rPr>
+      </w:pPr>
+      <w:r>
+        <w:rPr>
+          <w:sz w:val="24"/>
+          <w:szCs w:val="24"/>
+        </w:rPr>
         <w:t>Services communicate using standardized protocols (e.g., HTTP, SOAP, REST) and data formats (e.g., XML, JSON), ensuring compatibility and ease of integration.</w:t>
       </w:r>
     </w:p>
@@ -4594,6 +5348,7 @@
           <w:ilvl w:val="0"/>
           <w:numId w:val="37"/>
         </w:numPr>
+        <w:jc w:val="both"/>
         <w:rPr>
           <w:sz w:val="24"/>
           <w:szCs w:val="24"/>
@@ -4615,21 +5370,24 @@
           <w:ilvl w:val="1"/>
           <w:numId w:val="37"/>
         </w:numPr>
-        <w:rPr>
-          <w:sz w:val="24"/>
-          <w:szCs w:val="24"/>
-        </w:rPr>
-      </w:pPr>
-      <w:r>
-        <w:rPr>
-          <w:sz w:val="24"/>
-          <w:szCs w:val="24"/>
-        </w:rPr>
+        <w:jc w:val="both"/>
+        <w:rPr>
+          <w:sz w:val="24"/>
+          <w:szCs w:val="24"/>
+        </w:rPr>
+      </w:pPr>
+      <w:r>
+        <w:rPr>
+          <w:sz w:val="24"/>
+          <w:szCs w:val="24"/>
+        </w:rPr>
+        <w:lastRenderedPageBreak/>
         <w:t>SOC allows for the scaling of individual services independently, enabling better resource management and optimization based on demand.</w:t>
       </w:r>
     </w:p>
     <w:p>
       <w:pPr>
+        <w:jc w:val="both"/>
         <w:rPr>
           <w:b/>
           <w:bCs/>
@@ -4653,6 +5411,7 @@
           <w:ilvl w:val="0"/>
           <w:numId w:val="38"/>
         </w:numPr>
+        <w:jc w:val="both"/>
         <w:rPr>
           <w:sz w:val="24"/>
           <w:szCs w:val="24"/>
@@ -4674,6 +5433,7 @@
           <w:ilvl w:val="1"/>
           <w:numId w:val="38"/>
         </w:numPr>
+        <w:jc w:val="both"/>
         <w:rPr>
           <w:sz w:val="24"/>
           <w:szCs w:val="24"/>
@@ -4693,6 +5453,7 @@
           <w:ilvl w:val="0"/>
           <w:numId w:val="38"/>
         </w:numPr>
+        <w:jc w:val="both"/>
         <w:rPr>
           <w:sz w:val="24"/>
           <w:szCs w:val="24"/>
@@ -4714,6 +5475,7 @@
           <w:ilvl w:val="1"/>
           <w:numId w:val="38"/>
         </w:numPr>
+        <w:jc w:val="both"/>
         <w:rPr>
           <w:sz w:val="24"/>
           <w:szCs w:val="24"/>
@@ -4733,6 +5495,7 @@
           <w:ilvl w:val="0"/>
           <w:numId w:val="38"/>
         </w:numPr>
+        <w:jc w:val="both"/>
         <w:rPr>
           <w:sz w:val="24"/>
           <w:szCs w:val="24"/>
@@ -4754,6 +5517,7 @@
           <w:ilvl w:val="1"/>
           <w:numId w:val="38"/>
         </w:numPr>
+        <w:jc w:val="both"/>
         <w:rPr>
           <w:sz w:val="24"/>
           <w:szCs w:val="24"/>
@@ -4773,6 +5537,7 @@
           <w:ilvl w:val="0"/>
           <w:numId w:val="38"/>
         </w:numPr>
+        <w:jc w:val="both"/>
         <w:rPr>
           <w:sz w:val="24"/>
           <w:szCs w:val="24"/>
@@ -4805,17 +5570,50 @@
           <w:ilvl w:val="1"/>
           <w:numId w:val="38"/>
         </w:numPr>
-        <w:rPr>
-          <w:sz w:val="24"/>
-          <w:szCs w:val="24"/>
-        </w:rPr>
-      </w:pPr>
-      <w:r>
-        <w:rPr>
-          <w:sz w:val="24"/>
-          <w:szCs w:val="24"/>
-        </w:rPr>
-        <w:t>SOC allows multiple users (tenants) to share the same service infrastructure while keeping their data and processes isolated. This is essential for cloud service providers to efficiently serve multiple clients.</w:t>
+        <w:jc w:val="both"/>
+        <w:rPr>
+          <w:sz w:val="24"/>
+          <w:szCs w:val="24"/>
+        </w:rPr>
+      </w:pPr>
+      <w:r>
+        <w:rPr>
+          <w:sz w:val="24"/>
+          <w:szCs w:val="24"/>
+        </w:rPr>
+        <w:t xml:space="preserve">SOC allows multiple users (tenants) to share </w:t>
+      </w:r>
+      <w:r>
+        <w:rPr>
+          <w:sz w:val="24"/>
+          <w:szCs w:val="24"/>
+          <w:highlight w:val="yellow"/>
+        </w:rPr>
+        <w:t xml:space="preserve">the same service infrastructure while </w:t>
+      </w:r>
+      <w:r>
+        <w:rPr>
+          <w:color w:val="FF0000"/>
+          <w:sz w:val="24"/>
+          <w:szCs w:val="24"/>
+          <w:highlight w:val="yellow"/>
+        </w:rPr>
+        <w:t>keeping their data and processes isolated</w:t>
+      </w:r>
+      <w:r>
+        <w:rPr>
+          <w:sz w:val="24"/>
+          <w:szCs w:val="24"/>
+          <w:highlight w:val="yellow"/>
+        </w:rPr>
+        <w:t>.</w:t>
+      </w:r>
+      <w:r>
+        <w:rPr>
+          <w:sz w:val="24"/>
+          <w:szCs w:val="24"/>
+        </w:rPr>
+        <w:t xml:space="preserve"> This is essential for cloud service providers to efficiently serve multiple clients.</w:t>
       </w:r>
     </w:p>
     <w:p>
@@ -4824,6 +5622,7 @@
           <w:ilvl w:val="0"/>
           <w:numId w:val="38"/>
         </w:numPr>
+        <w:jc w:val="both"/>
         <w:rPr>
           <w:sz w:val="24"/>
           <w:szCs w:val="24"/>
@@ -4845,6 +5644,7 @@
           <w:ilvl w:val="1"/>
           <w:numId w:val="38"/>
         </w:numPr>
+        <w:jc w:val="both"/>
         <w:rPr>
           <w:sz w:val="24"/>
           <w:szCs w:val="24"/>
@@ -4864,17 +5664,20 @@
           <w:ilvl w:val="0"/>
           <w:numId w:val="38"/>
         </w:numPr>
-        <w:rPr>
-          <w:sz w:val="24"/>
-          <w:szCs w:val="24"/>
-        </w:rPr>
-      </w:pPr>
-      <w:r>
-        <w:rPr>
-          <w:b/>
-          <w:bCs/>
-          <w:sz w:val="24"/>
-          <w:szCs w:val="24"/>
+        <w:jc w:val="both"/>
+        <w:rPr>
+          <w:sz w:val="24"/>
+          <w:szCs w:val="24"/>
+          <w:highlight w:val="yellow"/>
+        </w:rPr>
+      </w:pPr>
+      <w:r>
+        <w:rPr>
+          <w:b/>
+          <w:bCs/>
+          <w:sz w:val="24"/>
+          <w:szCs w:val="24"/>
+          <w:highlight w:val="yellow"/>
         </w:rPr>
         <w:t>Improves Resource Utilization</w:t>
       </w:r>
@@ -4888,68 +5691,73 @@
         <w:pBdr>
           <w:bottom w:val="single" w:sz="6" w:space="1" w:color="auto"/>
         </w:pBdr>
-        <w:rPr>
-          <w:sz w:val="24"/>
-          <w:szCs w:val="24"/>
-        </w:rPr>
-      </w:pPr>
-      <w:r>
-        <w:rPr>
+        <w:jc w:val="both"/>
+        <w:rPr>
+          <w:sz w:val="24"/>
+          <w:szCs w:val="24"/>
+        </w:rPr>
+      </w:pPr>
+      <w:r>
+        <w:rPr>
+          <w:sz w:val="24"/>
+          <w:szCs w:val="24"/>
+        </w:rPr>
+        <w:t>SOC enables better resource allocation and utilization by allowing services to be deployed and scaled independently based on demand. This leads to cost savings and improved performance.</w:t>
+      </w:r>
+    </w:p>
+    <w:p>
+      <w:pPr>
+        <w:jc w:val="both"/>
+        <w:rPr>
+          <w:sz w:val="24"/>
+          <w:szCs w:val="24"/>
+        </w:rPr>
+      </w:pPr>
+    </w:p>
+    <w:p>
+      <w:pPr>
+        <w:jc w:val="both"/>
+        <w:rPr>
+          <w:b/>
+          <w:bCs/>
+          <w:sz w:val="24"/>
+          <w:szCs w:val="24"/>
+        </w:rPr>
+      </w:pPr>
+      <w:r>
+        <w:rPr>
+          <w:b/>
+          <w:bCs/>
+          <w:sz w:val="24"/>
+          <w:szCs w:val="24"/>
+        </w:rPr>
+        <w:t>7. What are the building blocks of a cloud computing environment? Discuss with examples.</w:t>
+      </w:r>
+    </w:p>
+    <w:p>
+      <w:pPr>
+        <w:jc w:val="both"/>
+        <w:rPr>
+          <w:b/>
+          <w:bCs/>
+          <w:sz w:val="24"/>
+          <w:szCs w:val="24"/>
+        </w:rPr>
+      </w:pPr>
+      <w:r>
+        <w:rPr>
+          <w:b/>
+          <w:bCs/>
           <w:sz w:val="24"/>
           <w:szCs w:val="24"/>
         </w:rPr>
         <w:lastRenderedPageBreak/>
-        <w:t>SOC enables better resource allocation and utilization by allowing services to be deployed and scaled independently based on demand. This leads to cost savings and improved performance.</w:t>
-      </w:r>
-    </w:p>
-    <w:p>
-      <w:pPr>
-        <w:rPr>
-          <w:sz w:val="24"/>
-          <w:szCs w:val="24"/>
-        </w:rPr>
-      </w:pPr>
-    </w:p>
-    <w:p>
-      <w:pPr>
-        <w:rPr>
-          <w:b/>
-          <w:bCs/>
-          <w:sz w:val="24"/>
-          <w:szCs w:val="24"/>
-        </w:rPr>
-      </w:pPr>
-      <w:r>
-        <w:rPr>
-          <w:b/>
-          <w:bCs/>
-          <w:sz w:val="24"/>
-          <w:szCs w:val="24"/>
-        </w:rPr>
-        <w:t>7. What are the building blocks of a cloud computing environment? Discuss with examples.</w:t>
-      </w:r>
-    </w:p>
-    <w:p>
-      <w:pPr>
-        <w:rPr>
-          <w:b/>
-          <w:bCs/>
-          <w:sz w:val="24"/>
-          <w:szCs w:val="24"/>
-        </w:rPr>
-      </w:pPr>
-      <w:r>
-        <w:rPr>
-          <w:b/>
-          <w:bCs/>
-          <w:sz w:val="24"/>
-          <w:szCs w:val="24"/>
-        </w:rPr>
         <w:t>Building Blocks of a Cloud Computing Environment</w:t>
       </w:r>
     </w:p>
     <w:p>
       <w:pPr>
+        <w:jc w:val="both"/>
         <w:rPr>
           <w:sz w:val="24"/>
           <w:szCs w:val="24"/>
@@ -4965,6 +5773,7 @@
     </w:p>
     <w:p>
       <w:pPr>
+        <w:jc w:val="both"/>
         <w:rPr>
           <w:b/>
           <w:bCs/>
@@ -4988,6 +5797,7 @@
           <w:ilvl w:val="0"/>
           <w:numId w:val="39"/>
         </w:numPr>
+        <w:jc w:val="both"/>
         <w:rPr>
           <w:sz w:val="24"/>
           <w:szCs w:val="24"/>
@@ -5016,6 +5826,7 @@
           <w:ilvl w:val="0"/>
           <w:numId w:val="39"/>
         </w:numPr>
+        <w:jc w:val="both"/>
         <w:rPr>
           <w:sz w:val="24"/>
           <w:szCs w:val="24"/>
@@ -5044,6 +5855,7 @@
           <w:ilvl w:val="1"/>
           <w:numId w:val="39"/>
         </w:numPr>
+        <w:jc w:val="both"/>
         <w:rPr>
           <w:sz w:val="24"/>
           <w:szCs w:val="24"/>
@@ -5072,6 +5884,7 @@
           <w:ilvl w:val="1"/>
           <w:numId w:val="39"/>
         </w:numPr>
+        <w:jc w:val="both"/>
         <w:rPr>
           <w:sz w:val="24"/>
           <w:szCs w:val="24"/>
@@ -5100,7 +5913,10 @@
           <w:ilvl w:val="1"/>
           <w:numId w:val="39"/>
         </w:numPr>
-        <w:rPr>
+        <w:jc w:val="both"/>
+        <w:rPr>
+          <w:b/>
+          <w:bCs/>
           <w:sz w:val="24"/>
           <w:szCs w:val="24"/>
         </w:rPr>
@@ -5119,11 +5935,21 @@
           <w:sz w:val="24"/>
           <w:szCs w:val="24"/>
         </w:rPr>
-        <w:t>: Virtual networks and load balancers that manage traffic and ensure connectivity between services.</w:t>
-      </w:r>
-    </w:p>
-    <w:p>
-      <w:pPr>
+        <w:t xml:space="preserve">: </w:t>
+      </w:r>
+      <w:r>
+        <w:rPr>
+          <w:b/>
+          <w:bCs/>
+          <w:sz w:val="24"/>
+          <w:szCs w:val="24"/>
+        </w:rPr>
+        <w:t>Virtual networks and load balancers that manage traffic and ensure connectivity between services.</w:t>
+      </w:r>
+    </w:p>
+    <w:p>
+      <w:pPr>
+        <w:jc w:val="both"/>
         <w:rPr>
           <w:b/>
           <w:bCs/>
@@ -5147,6 +5973,7 @@
           <w:ilvl w:val="0"/>
           <w:numId w:val="40"/>
         </w:numPr>
+        <w:jc w:val="both"/>
         <w:rPr>
           <w:sz w:val="24"/>
           <w:szCs w:val="24"/>
@@ -5166,7 +5993,24 @@
           <w:sz w:val="24"/>
           <w:szCs w:val="24"/>
         </w:rPr>
-        <w:t>: The technology that allows multiple virtual instances to run on a single physical machine, enabling efficient resource utilization and isolation.</w:t>
+        <w:t xml:space="preserve">: The technology that allows multiple virtual instances to run on a single physical machine, </w:t>
+      </w:r>
+      <w:r>
+        <w:rPr>
+          <w:b/>
+          <w:bCs/>
+          <w:sz w:val="24"/>
+          <w:szCs w:val="24"/>
+          <w:highlight w:val="yellow"/>
+        </w:rPr>
+        <w:t>enabling efficient resource utilization and isolation</w:t>
+      </w:r>
+      <w:r>
+        <w:rPr>
+          <w:sz w:val="24"/>
+          <w:szCs w:val="24"/>
+        </w:rPr>
+        <w:t>.</w:t>
       </w:r>
     </w:p>
     <w:p>
@@ -5175,6 +6019,7 @@
           <w:ilvl w:val="0"/>
           <w:numId w:val="40"/>
         </w:numPr>
+        <w:jc w:val="both"/>
         <w:rPr>
           <w:sz w:val="24"/>
           <w:szCs w:val="24"/>
@@ -5203,6 +6048,7 @@
           <w:ilvl w:val="1"/>
           <w:numId w:val="40"/>
         </w:numPr>
+        <w:jc w:val="both"/>
         <w:rPr>
           <w:sz w:val="24"/>
           <w:szCs w:val="24"/>
@@ -5231,6 +6077,7 @@
           <w:ilvl w:val="1"/>
           <w:numId w:val="40"/>
         </w:numPr>
+        <w:jc w:val="both"/>
         <w:rPr>
           <w:sz w:val="24"/>
           <w:szCs w:val="24"/>
@@ -5255,6 +6102,7 @@
     </w:p>
     <w:p>
       <w:pPr>
+        <w:jc w:val="both"/>
         <w:rPr>
           <w:b/>
           <w:bCs/>
@@ -5278,6 +6126,606 @@
           <w:ilvl w:val="0"/>
           <w:numId w:val="41"/>
         </w:numPr>
+        <w:jc w:val="both"/>
+        <w:rPr>
+          <w:sz w:val="24"/>
+          <w:szCs w:val="24"/>
+        </w:rPr>
+      </w:pPr>
+      <w:r>
+        <w:rPr>
+          <w:b/>
+          <w:bCs/>
+          <w:sz w:val="24"/>
+          <w:szCs w:val="24"/>
+        </w:rPr>
+        <w:t>Description</w:t>
+      </w:r>
+      <w:r>
+        <w:rPr>
+          <w:sz w:val="24"/>
+          <w:szCs w:val="24"/>
+        </w:rPr>
+        <w:t>: The different layers of services offered in cloud computing, which define how resources are delivered to users.</w:t>
+      </w:r>
+    </w:p>
+    <w:p>
+      <w:pPr>
+        <w:numPr>
+          <w:ilvl w:val="0"/>
+          <w:numId w:val="41"/>
+        </w:numPr>
+        <w:jc w:val="both"/>
+        <w:rPr>
+          <w:sz w:val="24"/>
+          <w:szCs w:val="24"/>
+        </w:rPr>
+      </w:pPr>
+      <w:r>
+        <w:rPr>
+          <w:b/>
+          <w:bCs/>
+          <w:sz w:val="24"/>
+          <w:szCs w:val="24"/>
+        </w:rPr>
+        <w:t>Examples</w:t>
+      </w:r>
+      <w:r>
+        <w:rPr>
+          <w:sz w:val="24"/>
+          <w:szCs w:val="24"/>
+        </w:rPr>
+        <w:t>:</w:t>
+      </w:r>
+    </w:p>
+    <w:p>
+      <w:pPr>
+        <w:numPr>
+          <w:ilvl w:val="1"/>
+          <w:numId w:val="41"/>
+        </w:numPr>
+        <w:jc w:val="both"/>
+        <w:rPr>
+          <w:sz w:val="24"/>
+          <w:szCs w:val="24"/>
+        </w:rPr>
+      </w:pPr>
+      <w:r>
+        <w:rPr>
+          <w:b/>
+          <w:bCs/>
+          <w:sz w:val="24"/>
+          <w:szCs w:val="24"/>
+        </w:rPr>
+        <w:t>Infrastructure-as-a-Service (IaaS)</w:t>
+      </w:r>
+      <w:r>
+        <w:rPr>
+          <w:sz w:val="24"/>
+          <w:szCs w:val="24"/>
+        </w:rPr>
+        <w:t>: Amazon EC2 (Elastic Compute Cloud) provides virtual servers and storage.</w:t>
+      </w:r>
+    </w:p>
+    <w:p>
+      <w:pPr>
+        <w:numPr>
+          <w:ilvl w:val="1"/>
+          <w:numId w:val="41"/>
+        </w:numPr>
+        <w:jc w:val="both"/>
+        <w:rPr>
+          <w:sz w:val="24"/>
+          <w:szCs w:val="24"/>
+        </w:rPr>
+      </w:pPr>
+      <w:r>
+        <w:rPr>
+          <w:b/>
+          <w:bCs/>
+          <w:sz w:val="24"/>
+          <w:szCs w:val="24"/>
+        </w:rPr>
+        <w:lastRenderedPageBreak/>
+        <w:t>Platform-as-a-Service (PaaS)</w:t>
+      </w:r>
+      <w:r>
+        <w:rPr>
+          <w:sz w:val="24"/>
+          <w:szCs w:val="24"/>
+        </w:rPr>
+        <w:t>: Google App Engine allows developers to build and deploy applications without managing the underlying infrastructure.</w:t>
+      </w:r>
+    </w:p>
+    <w:p>
+      <w:pPr>
+        <w:numPr>
+          <w:ilvl w:val="1"/>
+          <w:numId w:val="41"/>
+        </w:numPr>
+        <w:jc w:val="both"/>
+        <w:rPr>
+          <w:sz w:val="24"/>
+          <w:szCs w:val="24"/>
+        </w:rPr>
+      </w:pPr>
+      <w:r>
+        <w:rPr>
+          <w:b/>
+          <w:bCs/>
+          <w:sz w:val="24"/>
+          <w:szCs w:val="24"/>
+        </w:rPr>
+        <w:t>Software-as-a-Service (SaaS)</w:t>
+      </w:r>
+      <w:r>
+        <w:rPr>
+          <w:sz w:val="24"/>
+          <w:szCs w:val="24"/>
+        </w:rPr>
+        <w:t>: Salesforce offers CRM applications accessible via the web.</w:t>
+      </w:r>
+    </w:p>
+    <w:p>
+      <w:pPr>
+        <w:jc w:val="both"/>
+        <w:rPr>
+          <w:b/>
+          <w:bCs/>
+          <w:sz w:val="24"/>
+          <w:szCs w:val="24"/>
+        </w:rPr>
+      </w:pPr>
+      <w:r>
+        <w:rPr>
+          <w:b/>
+          <w:bCs/>
+          <w:sz w:val="24"/>
+          <w:szCs w:val="24"/>
+        </w:rPr>
+        <w:t>4. Management and Orchestration</w:t>
+      </w:r>
+    </w:p>
+    <w:p>
+      <w:pPr>
+        <w:numPr>
+          <w:ilvl w:val="0"/>
+          <w:numId w:val="42"/>
+        </w:numPr>
+        <w:jc w:val="both"/>
+        <w:rPr>
+          <w:sz w:val="24"/>
+          <w:szCs w:val="24"/>
+        </w:rPr>
+      </w:pPr>
+      <w:r>
+        <w:rPr>
+          <w:b/>
+          <w:bCs/>
+          <w:sz w:val="24"/>
+          <w:szCs w:val="24"/>
+        </w:rPr>
+        <w:t>Description</w:t>
+      </w:r>
+      <w:r>
+        <w:rPr>
+          <w:sz w:val="24"/>
+          <w:szCs w:val="24"/>
+        </w:rPr>
+        <w:t>: Tools and software that help manage cloud resources, automate processes, and ensure efficient operation of cloud services.</w:t>
+      </w:r>
+    </w:p>
+    <w:p>
+      <w:pPr>
+        <w:numPr>
+          <w:ilvl w:val="0"/>
+          <w:numId w:val="42"/>
+        </w:numPr>
+        <w:jc w:val="both"/>
+        <w:rPr>
+          <w:sz w:val="24"/>
+          <w:szCs w:val="24"/>
+        </w:rPr>
+      </w:pPr>
+      <w:r>
+        <w:rPr>
+          <w:b/>
+          <w:bCs/>
+          <w:sz w:val="24"/>
+          <w:szCs w:val="24"/>
+        </w:rPr>
+        <w:t>Examples</w:t>
+      </w:r>
+      <w:r>
+        <w:rPr>
+          <w:sz w:val="24"/>
+          <w:szCs w:val="24"/>
+        </w:rPr>
+        <w:t>:</w:t>
+      </w:r>
+    </w:p>
+    <w:p>
+      <w:pPr>
+        <w:numPr>
+          <w:ilvl w:val="1"/>
+          <w:numId w:val="42"/>
+        </w:numPr>
+        <w:jc w:val="both"/>
+        <w:rPr>
+          <w:sz w:val="24"/>
+          <w:szCs w:val="24"/>
+        </w:rPr>
+      </w:pPr>
+      <w:r>
+        <w:rPr>
+          <w:b/>
+          <w:bCs/>
+          <w:sz w:val="24"/>
+          <w:szCs w:val="24"/>
+        </w:rPr>
+        <w:t>Cloud Management Platforms</w:t>
+      </w:r>
+      <w:r>
+        <w:rPr>
+          <w:sz w:val="24"/>
+          <w:szCs w:val="24"/>
+        </w:rPr>
+        <w:t xml:space="preserve">: Tools like OpenStack and </w:t>
+      </w:r>
+      <w:proofErr w:type="spellStart"/>
+      <w:r>
+        <w:rPr>
+          <w:sz w:val="24"/>
+          <w:szCs w:val="24"/>
+        </w:rPr>
+        <w:t>CloudStack</w:t>
+      </w:r>
+      <w:proofErr w:type="spellEnd"/>
+      <w:r>
+        <w:rPr>
+          <w:sz w:val="24"/>
+          <w:szCs w:val="24"/>
+        </w:rPr>
+        <w:t xml:space="preserve"> that provide a framework for managing cloud infrastructure.</w:t>
+      </w:r>
+    </w:p>
+    <w:p>
+      <w:pPr>
+        <w:numPr>
+          <w:ilvl w:val="1"/>
+          <w:numId w:val="42"/>
+        </w:numPr>
+        <w:jc w:val="both"/>
+        <w:rPr>
+          <w:sz w:val="24"/>
+          <w:szCs w:val="24"/>
+        </w:rPr>
+      </w:pPr>
+      <w:r>
+        <w:rPr>
+          <w:b/>
+          <w:bCs/>
+          <w:sz w:val="24"/>
+          <w:szCs w:val="24"/>
+        </w:rPr>
+        <w:t>Orchestration Tools</w:t>
+      </w:r>
+      <w:r>
+        <w:rPr>
+          <w:sz w:val="24"/>
+          <w:szCs w:val="24"/>
+        </w:rPr>
+        <w:t>: Kubernetes for container orchestration, enabling automated deployment, scaling, and management of containerized applications.</w:t>
+      </w:r>
+    </w:p>
+    <w:p>
+      <w:pPr>
+        <w:jc w:val="both"/>
+        <w:rPr>
+          <w:b/>
+          <w:bCs/>
+          <w:sz w:val="24"/>
+          <w:szCs w:val="24"/>
+        </w:rPr>
+      </w:pPr>
+      <w:r>
+        <w:rPr>
+          <w:b/>
+          <w:bCs/>
+          <w:sz w:val="24"/>
+          <w:szCs w:val="24"/>
+        </w:rPr>
+        <w:t>5. Security and Compliance</w:t>
+      </w:r>
+    </w:p>
+    <w:p>
+      <w:pPr>
+        <w:numPr>
+          <w:ilvl w:val="0"/>
+          <w:numId w:val="43"/>
+        </w:numPr>
+        <w:jc w:val="both"/>
+        <w:rPr>
+          <w:sz w:val="24"/>
+          <w:szCs w:val="24"/>
+        </w:rPr>
+      </w:pPr>
+      <w:r>
+        <w:rPr>
+          <w:b/>
+          <w:bCs/>
+          <w:sz w:val="24"/>
+          <w:szCs w:val="24"/>
+        </w:rPr>
+        <w:t>Description</w:t>
+      </w:r>
+      <w:r>
+        <w:rPr>
+          <w:sz w:val="24"/>
+          <w:szCs w:val="24"/>
+        </w:rPr>
+        <w:t>: Mechanisms and protocols that ensure the security of data and applications in the cloud, as well as compliance with regulations.</w:t>
+      </w:r>
+    </w:p>
+    <w:p>
+      <w:pPr>
+        <w:numPr>
+          <w:ilvl w:val="0"/>
+          <w:numId w:val="43"/>
+        </w:numPr>
+        <w:jc w:val="both"/>
+        <w:rPr>
+          <w:sz w:val="24"/>
+          <w:szCs w:val="24"/>
+        </w:rPr>
+      </w:pPr>
+      <w:r>
+        <w:rPr>
+          <w:b/>
+          <w:bCs/>
+          <w:sz w:val="24"/>
+          <w:szCs w:val="24"/>
+        </w:rPr>
+        <w:t>Examples</w:t>
+      </w:r>
+      <w:r>
+        <w:rPr>
+          <w:sz w:val="24"/>
+          <w:szCs w:val="24"/>
+        </w:rPr>
+        <w:t>:</w:t>
+      </w:r>
+    </w:p>
+    <w:p>
+      <w:pPr>
+        <w:numPr>
+          <w:ilvl w:val="1"/>
+          <w:numId w:val="43"/>
+        </w:numPr>
+        <w:jc w:val="both"/>
+        <w:rPr>
+          <w:sz w:val="24"/>
+          <w:szCs w:val="24"/>
+          <w:highlight w:val="yellow"/>
+        </w:rPr>
+      </w:pPr>
+      <w:r>
+        <w:rPr>
+          <w:b/>
+          <w:bCs/>
+          <w:sz w:val="24"/>
+          <w:szCs w:val="24"/>
+        </w:rPr>
+        <w:t>Identity and Access Management (IAM)</w:t>
+      </w:r>
+      <w:r>
+        <w:rPr>
+          <w:sz w:val="24"/>
+          <w:szCs w:val="24"/>
+        </w:rPr>
+        <w:t xml:space="preserve">: </w:t>
+      </w:r>
+      <w:r>
+        <w:rPr>
+          <w:sz w:val="24"/>
+          <w:szCs w:val="24"/>
+          <w:highlight w:val="yellow"/>
+        </w:rPr>
+        <w:t>AWS IAM allows users to manage access to AWS services and resources securely.</w:t>
+      </w:r>
+    </w:p>
+    <w:p>
+      <w:pPr>
+        <w:numPr>
+          <w:ilvl w:val="1"/>
+          <w:numId w:val="43"/>
+        </w:numPr>
+        <w:jc w:val="both"/>
+        <w:rPr>
+          <w:sz w:val="24"/>
+          <w:szCs w:val="24"/>
+        </w:rPr>
+      </w:pPr>
+      <w:r>
+        <w:rPr>
+          <w:b/>
+          <w:bCs/>
+          <w:sz w:val="24"/>
+          <w:szCs w:val="24"/>
+        </w:rPr>
+        <w:t>Encryption Services</w:t>
+      </w:r>
+      <w:r>
+        <w:rPr>
+          <w:sz w:val="24"/>
+          <w:szCs w:val="24"/>
+        </w:rPr>
+        <w:t>: Azure Key Vault provides secure storage for keys and secrets used to encrypt data.</w:t>
+      </w:r>
+    </w:p>
+    <w:p>
+      <w:pPr>
+        <w:jc w:val="both"/>
+        <w:rPr>
+          <w:b/>
+          <w:bCs/>
+          <w:sz w:val="24"/>
+          <w:szCs w:val="24"/>
+        </w:rPr>
+      </w:pPr>
+      <w:r>
+        <w:rPr>
+          <w:b/>
+          <w:bCs/>
+          <w:sz w:val="24"/>
+          <w:szCs w:val="24"/>
+        </w:rPr>
+        <w:t>6. User Interfaces and APIs</w:t>
+      </w:r>
+    </w:p>
+    <w:p>
+      <w:pPr>
+        <w:numPr>
+          <w:ilvl w:val="0"/>
+          <w:numId w:val="44"/>
+        </w:numPr>
+        <w:jc w:val="both"/>
+        <w:rPr>
+          <w:sz w:val="24"/>
+          <w:szCs w:val="24"/>
+        </w:rPr>
+      </w:pPr>
+      <w:r>
+        <w:rPr>
+          <w:b/>
+          <w:bCs/>
+          <w:sz w:val="24"/>
+          <w:szCs w:val="24"/>
+        </w:rPr>
+        <w:t>Description</w:t>
+      </w:r>
+      <w:r>
+        <w:rPr>
+          <w:sz w:val="24"/>
+          <w:szCs w:val="24"/>
+        </w:rPr>
+        <w:t>: Interfaces that allow users to interact with cloud services, including web-based dashboards and programmatic APIs.</w:t>
+      </w:r>
+    </w:p>
+    <w:p>
+      <w:pPr>
+        <w:numPr>
+          <w:ilvl w:val="0"/>
+          <w:numId w:val="44"/>
+        </w:numPr>
+        <w:jc w:val="both"/>
+        <w:rPr>
+          <w:sz w:val="24"/>
+          <w:szCs w:val="24"/>
+        </w:rPr>
+      </w:pPr>
+      <w:r>
+        <w:rPr>
+          <w:b/>
+          <w:bCs/>
+          <w:sz w:val="24"/>
+          <w:szCs w:val="24"/>
+        </w:rPr>
+        <w:t>Examples</w:t>
+      </w:r>
+      <w:r>
+        <w:rPr>
+          <w:sz w:val="24"/>
+          <w:szCs w:val="24"/>
+        </w:rPr>
+        <w:t>:</w:t>
+      </w:r>
+    </w:p>
+    <w:p>
+      <w:pPr>
+        <w:numPr>
+          <w:ilvl w:val="1"/>
+          <w:numId w:val="44"/>
+        </w:numPr>
+        <w:jc w:val="both"/>
+        <w:rPr>
+          <w:sz w:val="24"/>
+          <w:szCs w:val="24"/>
+        </w:rPr>
+      </w:pPr>
+      <w:r>
+        <w:rPr>
+          <w:b/>
+          <w:bCs/>
+          <w:sz w:val="24"/>
+          <w:szCs w:val="24"/>
+        </w:rPr>
+        <w:t>Web Portals</w:t>
+      </w:r>
+      <w:r>
+        <w:rPr>
+          <w:sz w:val="24"/>
+          <w:szCs w:val="24"/>
+        </w:rPr>
+        <w:t>: AWS Management Console provides a web interface for managing AWS resources.</w:t>
+      </w:r>
+    </w:p>
+    <w:p>
+      <w:pPr>
+        <w:numPr>
+          <w:ilvl w:val="1"/>
+          <w:numId w:val="44"/>
+        </w:numPr>
+        <w:jc w:val="both"/>
+        <w:rPr>
+          <w:sz w:val="24"/>
+          <w:szCs w:val="24"/>
+        </w:rPr>
+      </w:pPr>
+      <w:r>
+        <w:rPr>
+          <w:b/>
+          <w:bCs/>
+          <w:sz w:val="24"/>
+          <w:szCs w:val="24"/>
+        </w:rPr>
+        <w:t>APIs</w:t>
+      </w:r>
+      <w:r>
+        <w:rPr>
+          <w:sz w:val="24"/>
+          <w:szCs w:val="24"/>
+        </w:rPr>
+        <w:t>: RESTful APIs that allow developers to programmatically access and manage cloud services, such as the Google Cloud API.</w:t>
+      </w:r>
+    </w:p>
+    <w:p>
+      <w:pPr>
+        <w:jc w:val="both"/>
+        <w:rPr>
+          <w:b/>
+          <w:bCs/>
+          <w:sz w:val="24"/>
+          <w:szCs w:val="24"/>
+        </w:rPr>
+      </w:pPr>
+      <w:r>
+        <w:rPr>
+          <w:b/>
+          <w:bCs/>
+          <w:sz w:val="24"/>
+          <w:szCs w:val="24"/>
+        </w:rPr>
+        <w:t>7. Monitoring and Analytics</w:t>
+      </w:r>
+    </w:p>
+    <w:p>
+      <w:pPr>
+        <w:numPr>
+          <w:ilvl w:val="0"/>
+          <w:numId w:val="45"/>
+        </w:numPr>
+        <w:jc w:val="both"/>
         <w:rPr>
           <w:sz w:val="24"/>
           <w:szCs w:val="24"/>
@@ -5298,548 +6746,7 @@
           <w:sz w:val="24"/>
           <w:szCs w:val="24"/>
         </w:rPr>
-        <w:t>: The different layers of services offered in cloud computing, which define how resources are delivered to users.</w:t>
-      </w:r>
-    </w:p>
-    <w:p>
-      <w:pPr>
-        <w:numPr>
-          <w:ilvl w:val="0"/>
-          <w:numId w:val="41"/>
-        </w:numPr>
-        <w:rPr>
-          <w:sz w:val="24"/>
-          <w:szCs w:val="24"/>
-        </w:rPr>
-      </w:pPr>
-      <w:r>
-        <w:rPr>
-          <w:b/>
-          <w:bCs/>
-          <w:sz w:val="24"/>
-          <w:szCs w:val="24"/>
-        </w:rPr>
-        <w:t>Examples</w:t>
-      </w:r>
-      <w:r>
-        <w:rPr>
-          <w:sz w:val="24"/>
-          <w:szCs w:val="24"/>
-        </w:rPr>
-        <w:t>:</w:t>
-      </w:r>
-    </w:p>
-    <w:p>
-      <w:pPr>
-        <w:numPr>
-          <w:ilvl w:val="1"/>
-          <w:numId w:val="41"/>
-        </w:numPr>
-        <w:rPr>
-          <w:sz w:val="24"/>
-          <w:szCs w:val="24"/>
-        </w:rPr>
-      </w:pPr>
-      <w:r>
-        <w:rPr>
-          <w:b/>
-          <w:bCs/>
-          <w:sz w:val="24"/>
-          <w:szCs w:val="24"/>
-        </w:rPr>
-        <w:t>Infrastructure-as-a-Service (IaaS)</w:t>
-      </w:r>
-      <w:r>
-        <w:rPr>
-          <w:sz w:val="24"/>
-          <w:szCs w:val="24"/>
-        </w:rPr>
-        <w:t>: Amazon EC2 (Elastic Compute Cloud) provides virtual servers and storage.</w:t>
-      </w:r>
-    </w:p>
-    <w:p>
-      <w:pPr>
-        <w:numPr>
-          <w:ilvl w:val="1"/>
-          <w:numId w:val="41"/>
-        </w:numPr>
-        <w:rPr>
-          <w:sz w:val="24"/>
-          <w:szCs w:val="24"/>
-        </w:rPr>
-      </w:pPr>
-      <w:r>
-        <w:rPr>
-          <w:b/>
-          <w:bCs/>
-          <w:sz w:val="24"/>
-          <w:szCs w:val="24"/>
-        </w:rPr>
-        <w:t>Platform-as-a-Service (PaaS)</w:t>
-      </w:r>
-      <w:r>
-        <w:rPr>
-          <w:sz w:val="24"/>
-          <w:szCs w:val="24"/>
-        </w:rPr>
-        <w:t>: Google App Engine allows developers to build and deploy applications without managing the underlying infrastructure.</w:t>
-      </w:r>
-    </w:p>
-    <w:p>
-      <w:pPr>
-        <w:numPr>
-          <w:ilvl w:val="1"/>
-          <w:numId w:val="41"/>
-        </w:numPr>
-        <w:rPr>
-          <w:sz w:val="24"/>
-          <w:szCs w:val="24"/>
-        </w:rPr>
-      </w:pPr>
-      <w:r>
-        <w:rPr>
-          <w:b/>
-          <w:bCs/>
-          <w:sz w:val="24"/>
-          <w:szCs w:val="24"/>
-        </w:rPr>
-        <w:t>Software-as-a-Service (SaaS)</w:t>
-      </w:r>
-      <w:r>
-        <w:rPr>
-          <w:sz w:val="24"/>
-          <w:szCs w:val="24"/>
-        </w:rPr>
-        <w:t>: Salesforce offers CRM applications accessible via the web.</w:t>
-      </w:r>
-    </w:p>
-    <w:p>
-      <w:pPr>
-        <w:rPr>
-          <w:b/>
-          <w:bCs/>
-          <w:sz w:val="24"/>
-          <w:szCs w:val="24"/>
-        </w:rPr>
-      </w:pPr>
-      <w:r>
-        <w:rPr>
-          <w:b/>
-          <w:bCs/>
-          <w:sz w:val="24"/>
-          <w:szCs w:val="24"/>
-        </w:rPr>
-        <w:t>4. Management and Orchestration</w:t>
-      </w:r>
-    </w:p>
-    <w:p>
-      <w:pPr>
-        <w:numPr>
-          <w:ilvl w:val="0"/>
-          <w:numId w:val="42"/>
-        </w:numPr>
-        <w:rPr>
-          <w:sz w:val="24"/>
-          <w:szCs w:val="24"/>
-        </w:rPr>
-      </w:pPr>
-      <w:r>
-        <w:rPr>
-          <w:b/>
-          <w:bCs/>
-          <w:sz w:val="24"/>
-          <w:szCs w:val="24"/>
-        </w:rPr>
-        <w:t>Description</w:t>
-      </w:r>
-      <w:r>
-        <w:rPr>
-          <w:sz w:val="24"/>
-          <w:szCs w:val="24"/>
-        </w:rPr>
-        <w:t>: Tools and software that help manage cloud resources, automate processes, and ensure efficient operation of cloud services.</w:t>
-      </w:r>
-    </w:p>
-    <w:p>
-      <w:pPr>
-        <w:numPr>
-          <w:ilvl w:val="0"/>
-          <w:numId w:val="42"/>
-        </w:numPr>
-        <w:rPr>
-          <w:sz w:val="24"/>
-          <w:szCs w:val="24"/>
-        </w:rPr>
-      </w:pPr>
-      <w:r>
-        <w:rPr>
-          <w:b/>
-          <w:bCs/>
-          <w:sz w:val="24"/>
-          <w:szCs w:val="24"/>
-        </w:rPr>
-        <w:t>Examples</w:t>
-      </w:r>
-      <w:r>
-        <w:rPr>
-          <w:sz w:val="24"/>
-          <w:szCs w:val="24"/>
-        </w:rPr>
-        <w:t>:</w:t>
-      </w:r>
-    </w:p>
-    <w:p>
-      <w:pPr>
-        <w:numPr>
-          <w:ilvl w:val="1"/>
-          <w:numId w:val="42"/>
-        </w:numPr>
-        <w:rPr>
-          <w:sz w:val="24"/>
-          <w:szCs w:val="24"/>
-        </w:rPr>
-      </w:pPr>
-      <w:r>
-        <w:rPr>
-          <w:b/>
-          <w:bCs/>
-          <w:sz w:val="24"/>
-          <w:szCs w:val="24"/>
-        </w:rPr>
-        <w:t>Cloud Management Platforms</w:t>
-      </w:r>
-      <w:r>
-        <w:rPr>
-          <w:sz w:val="24"/>
-          <w:szCs w:val="24"/>
-        </w:rPr>
-        <w:t xml:space="preserve">: Tools like OpenStack and </w:t>
-      </w:r>
-      <w:proofErr w:type="spellStart"/>
-      <w:r>
-        <w:rPr>
-          <w:sz w:val="24"/>
-          <w:szCs w:val="24"/>
-        </w:rPr>
-        <w:t>CloudStack</w:t>
-      </w:r>
-      <w:proofErr w:type="spellEnd"/>
-      <w:r>
-        <w:rPr>
-          <w:sz w:val="24"/>
-          <w:szCs w:val="24"/>
-        </w:rPr>
-        <w:t xml:space="preserve"> that provide a framework for managing cloud infrastructure.</w:t>
-      </w:r>
-    </w:p>
-    <w:p>
-      <w:pPr>
-        <w:numPr>
-          <w:ilvl w:val="1"/>
-          <w:numId w:val="42"/>
-        </w:numPr>
-        <w:rPr>
-          <w:sz w:val="24"/>
-          <w:szCs w:val="24"/>
-        </w:rPr>
-      </w:pPr>
-      <w:r>
-        <w:rPr>
-          <w:b/>
-          <w:bCs/>
-          <w:sz w:val="24"/>
-          <w:szCs w:val="24"/>
-        </w:rPr>
-        <w:t>Orchestration Tools</w:t>
-      </w:r>
-      <w:r>
-        <w:rPr>
-          <w:sz w:val="24"/>
-          <w:szCs w:val="24"/>
-        </w:rPr>
-        <w:t>: Kubernetes for container orchestration, enabling automated deployment, scaling, and management of containerized applications.</w:t>
-      </w:r>
-    </w:p>
-    <w:p>
-      <w:pPr>
-        <w:rPr>
-          <w:b/>
-          <w:bCs/>
-          <w:sz w:val="24"/>
-          <w:szCs w:val="24"/>
-        </w:rPr>
-      </w:pPr>
-      <w:r>
-        <w:rPr>
-          <w:b/>
-          <w:bCs/>
-          <w:sz w:val="24"/>
-          <w:szCs w:val="24"/>
-        </w:rPr>
-        <w:t>5. Security and Compliance</w:t>
-      </w:r>
-    </w:p>
-    <w:p>
-      <w:pPr>
-        <w:numPr>
-          <w:ilvl w:val="0"/>
-          <w:numId w:val="43"/>
-        </w:numPr>
-        <w:rPr>
-          <w:sz w:val="24"/>
-          <w:szCs w:val="24"/>
-        </w:rPr>
-      </w:pPr>
-      <w:r>
-        <w:rPr>
-          <w:b/>
-          <w:bCs/>
-          <w:sz w:val="24"/>
-          <w:szCs w:val="24"/>
-        </w:rPr>
-        <w:t>Description</w:t>
-      </w:r>
-      <w:r>
-        <w:rPr>
-          <w:sz w:val="24"/>
-          <w:szCs w:val="24"/>
-        </w:rPr>
-        <w:t>: Mechanisms and protocols that ensure the security of data and applications in the cloud, as well as compliance with regulations.</w:t>
-      </w:r>
-    </w:p>
-    <w:p>
-      <w:pPr>
-        <w:numPr>
-          <w:ilvl w:val="0"/>
-          <w:numId w:val="43"/>
-        </w:numPr>
-        <w:rPr>
-          <w:sz w:val="24"/>
-          <w:szCs w:val="24"/>
-        </w:rPr>
-      </w:pPr>
-      <w:r>
-        <w:rPr>
-          <w:b/>
-          <w:bCs/>
-          <w:sz w:val="24"/>
-          <w:szCs w:val="24"/>
-        </w:rPr>
-        <w:t>Examples</w:t>
-      </w:r>
-      <w:r>
-        <w:rPr>
-          <w:sz w:val="24"/>
-          <w:szCs w:val="24"/>
-        </w:rPr>
-        <w:t>:</w:t>
-      </w:r>
-    </w:p>
-    <w:p>
-      <w:pPr>
-        <w:numPr>
-          <w:ilvl w:val="1"/>
-          <w:numId w:val="43"/>
-        </w:numPr>
-        <w:rPr>
-          <w:sz w:val="24"/>
-          <w:szCs w:val="24"/>
-        </w:rPr>
-      </w:pPr>
-      <w:r>
-        <w:rPr>
-          <w:b/>
-          <w:bCs/>
-          <w:sz w:val="24"/>
-          <w:szCs w:val="24"/>
-        </w:rPr>
-        <w:t>Identity and Access Management (IAM)</w:t>
-      </w:r>
-      <w:r>
-        <w:rPr>
-          <w:sz w:val="24"/>
-          <w:szCs w:val="24"/>
-        </w:rPr>
-        <w:t>: AWS IAM allows users to manage access to AWS services and resources securely.</w:t>
-      </w:r>
-    </w:p>
-    <w:p>
-      <w:pPr>
-        <w:numPr>
-          <w:ilvl w:val="1"/>
-          <w:numId w:val="43"/>
-        </w:numPr>
-        <w:rPr>
-          <w:sz w:val="24"/>
-          <w:szCs w:val="24"/>
-        </w:rPr>
-      </w:pPr>
-      <w:r>
-        <w:rPr>
-          <w:b/>
-          <w:bCs/>
-          <w:sz w:val="24"/>
-          <w:szCs w:val="24"/>
-        </w:rPr>
-        <w:t>Encryption Services</w:t>
-      </w:r>
-      <w:r>
-        <w:rPr>
-          <w:sz w:val="24"/>
-          <w:szCs w:val="24"/>
-        </w:rPr>
-        <w:t>: Azure Key Vault provides secure storage for keys and secrets used to encrypt data.</w:t>
-      </w:r>
-    </w:p>
-    <w:p>
-      <w:pPr>
-        <w:rPr>
-          <w:b/>
-          <w:bCs/>
-          <w:sz w:val="24"/>
-          <w:szCs w:val="24"/>
-        </w:rPr>
-      </w:pPr>
-      <w:r>
-        <w:rPr>
-          <w:b/>
-          <w:bCs/>
-          <w:sz w:val="24"/>
-          <w:szCs w:val="24"/>
-        </w:rPr>
-        <w:t>6. User Interfaces and APIs</w:t>
-      </w:r>
-    </w:p>
-    <w:p>
-      <w:pPr>
-        <w:numPr>
-          <w:ilvl w:val="0"/>
-          <w:numId w:val="44"/>
-        </w:numPr>
-        <w:rPr>
-          <w:sz w:val="24"/>
-          <w:szCs w:val="24"/>
-        </w:rPr>
-      </w:pPr>
-      <w:r>
-        <w:rPr>
-          <w:b/>
-          <w:bCs/>
-          <w:sz w:val="24"/>
-          <w:szCs w:val="24"/>
-        </w:rPr>
-        <w:t>Description</w:t>
-      </w:r>
-      <w:r>
-        <w:rPr>
-          <w:sz w:val="24"/>
-          <w:szCs w:val="24"/>
-        </w:rPr>
-        <w:t>: Interfaces that allow users to interact with cloud services, including web-based dashboards and programmatic APIs.</w:t>
-      </w:r>
-    </w:p>
-    <w:p>
-      <w:pPr>
-        <w:numPr>
-          <w:ilvl w:val="0"/>
-          <w:numId w:val="44"/>
-        </w:numPr>
-        <w:rPr>
-          <w:sz w:val="24"/>
-          <w:szCs w:val="24"/>
-        </w:rPr>
-      </w:pPr>
-      <w:r>
-        <w:rPr>
-          <w:b/>
-          <w:bCs/>
-          <w:sz w:val="24"/>
-          <w:szCs w:val="24"/>
-        </w:rPr>
-        <w:t>Examples</w:t>
-      </w:r>
-      <w:r>
-        <w:rPr>
-          <w:sz w:val="24"/>
-          <w:szCs w:val="24"/>
-        </w:rPr>
-        <w:t>:</w:t>
-      </w:r>
-    </w:p>
-    <w:p>
-      <w:pPr>
-        <w:numPr>
-          <w:ilvl w:val="1"/>
-          <w:numId w:val="44"/>
-        </w:numPr>
-        <w:rPr>
-          <w:sz w:val="24"/>
-          <w:szCs w:val="24"/>
-        </w:rPr>
-      </w:pPr>
-      <w:r>
-        <w:rPr>
-          <w:b/>
-          <w:bCs/>
-          <w:sz w:val="24"/>
-          <w:szCs w:val="24"/>
-        </w:rPr>
-        <w:lastRenderedPageBreak/>
-        <w:t>Web Portals</w:t>
-      </w:r>
-      <w:r>
-        <w:rPr>
-          <w:sz w:val="24"/>
-          <w:szCs w:val="24"/>
-        </w:rPr>
-        <w:t>: AWS Management Console provides a web interface for managing AWS resources.</w:t>
-      </w:r>
-    </w:p>
-    <w:p>
-      <w:pPr>
-        <w:numPr>
-          <w:ilvl w:val="1"/>
-          <w:numId w:val="44"/>
-        </w:numPr>
-        <w:rPr>
-          <w:sz w:val="24"/>
-          <w:szCs w:val="24"/>
-        </w:rPr>
-      </w:pPr>
-      <w:r>
-        <w:rPr>
-          <w:b/>
-          <w:bCs/>
-          <w:sz w:val="24"/>
-          <w:szCs w:val="24"/>
-        </w:rPr>
-        <w:t>APIs</w:t>
-      </w:r>
-      <w:r>
-        <w:rPr>
-          <w:sz w:val="24"/>
-          <w:szCs w:val="24"/>
-        </w:rPr>
-        <w:t>: RESTful APIs that allow developers to programmatically access and manage cloud services, such as the Google Cloud API.</w:t>
-      </w:r>
-    </w:p>
-    <w:p>
-      <w:pPr>
-        <w:rPr>
-          <w:b/>
-          <w:bCs/>
-          <w:sz w:val="24"/>
-          <w:szCs w:val="24"/>
-        </w:rPr>
-      </w:pPr>
-      <w:r>
-        <w:rPr>
-          <w:b/>
-          <w:bCs/>
-          <w:sz w:val="24"/>
-          <w:szCs w:val="24"/>
-        </w:rPr>
-        <w:t>7. Monitoring and Analytics</w:t>
+        <w:t>: Tools that provide insights into the performance and usage of cloud resources, helping organizations optimize their cloud environments.</w:t>
       </w:r>
     </w:p>
     <w:p>
@@ -5848,34 +6755,7 @@
           <w:ilvl w:val="0"/>
           <w:numId w:val="45"/>
         </w:numPr>
-        <w:rPr>
-          <w:sz w:val="24"/>
-          <w:szCs w:val="24"/>
-        </w:rPr>
-      </w:pPr>
-      <w:r>
-        <w:rPr>
-          <w:b/>
-          <w:bCs/>
-          <w:sz w:val="24"/>
-          <w:szCs w:val="24"/>
-        </w:rPr>
-        <w:t>Description</w:t>
-      </w:r>
-      <w:r>
-        <w:rPr>
-          <w:sz w:val="24"/>
-          <w:szCs w:val="24"/>
-        </w:rPr>
-        <w:t>: Tools that provide insights into the performance and usage of cloud resources, helping organizations optimize their cloud environments.</w:t>
-      </w:r>
-    </w:p>
-    <w:p>
-      <w:pPr>
-        <w:numPr>
-          <w:ilvl w:val="0"/>
-          <w:numId w:val="45"/>
-        </w:numPr>
+        <w:jc w:val="both"/>
         <w:rPr>
           <w:sz w:val="24"/>
           <w:szCs w:val="24"/>
@@ -5904,6 +6784,7 @@
           <w:ilvl w:val="1"/>
           <w:numId w:val="45"/>
         </w:numPr>
+        <w:jc w:val="both"/>
         <w:rPr>
           <w:sz w:val="24"/>
           <w:szCs w:val="24"/>
@@ -5935,6 +6816,7 @@
         <w:pBdr>
           <w:bottom w:val="single" w:sz="6" w:space="1" w:color="auto"/>
         </w:pBdr>
+        <w:jc w:val="both"/>
         <w:rPr>
           <w:sz w:val="24"/>
           <w:szCs w:val="24"/>
@@ -5975,14 +6857,16 @@
     </w:p>
     <w:p>
       <w:pPr>
-        <w:rPr>
-          <w:sz w:val="24"/>
-          <w:szCs w:val="24"/>
-        </w:rPr>
-      </w:pPr>
-    </w:p>
-    <w:p>
-      <w:pPr>
+        <w:jc w:val="both"/>
+        <w:rPr>
+          <w:sz w:val="24"/>
+          <w:szCs w:val="24"/>
+        </w:rPr>
+      </w:pPr>
+    </w:p>
+    <w:p>
+      <w:pPr>
+        <w:jc w:val="both"/>
         <w:rPr>
           <w:b/>
           <w:bCs/>
@@ -6002,6 +6886,7 @@
     </w:p>
     <w:p>
       <w:pPr>
+        <w:jc w:val="both"/>
         <w:rPr>
           <w:b/>
           <w:bCs/>
@@ -6021,6 +6906,7 @@
     </w:p>
     <w:p>
       <w:pPr>
+        <w:jc w:val="both"/>
         <w:rPr>
           <w:sz w:val="24"/>
           <w:szCs w:val="24"/>
@@ -6068,6 +6954,7 @@
     </w:p>
     <w:p>
       <w:pPr>
+        <w:jc w:val="both"/>
         <w:rPr>
           <w:b/>
           <w:bCs/>
@@ -6087,6 +6974,7 @@
     </w:p>
     <w:p>
       <w:pPr>
+        <w:jc w:val="both"/>
         <w:rPr>
           <w:sz w:val="24"/>
           <w:szCs w:val="24"/>
@@ -6111,6 +6999,7 @@
     </w:p>
     <w:p>
       <w:pPr>
+        <w:jc w:val="both"/>
         <w:rPr>
           <w:sz w:val="24"/>
           <w:szCs w:val="24"/>
@@ -6139,6 +7028,7 @@
           <w:ilvl w:val="0"/>
           <w:numId w:val="46"/>
         </w:numPr>
+        <w:jc w:val="both"/>
         <w:rPr>
           <w:sz w:val="24"/>
           <w:szCs w:val="24"/>
@@ -6167,6 +7057,7 @@
           <w:ilvl w:val="0"/>
           <w:numId w:val="46"/>
         </w:numPr>
+        <w:jc w:val="both"/>
         <w:rPr>
           <w:sz w:val="24"/>
           <w:szCs w:val="24"/>
@@ -6195,19 +7086,19 @@
           <w:ilvl w:val="0"/>
           <w:numId w:val="46"/>
         </w:numPr>
-        <w:rPr>
-          <w:sz w:val="24"/>
-          <w:szCs w:val="24"/>
-        </w:rPr>
-      </w:pPr>
-      <w:r>
-        <w:rPr>
-          <w:b/>
-          <w:bCs/>
-          <w:sz w:val="24"/>
-          <w:szCs w:val="24"/>
-        </w:rPr>
-        <w:lastRenderedPageBreak/>
+        <w:jc w:val="both"/>
+        <w:rPr>
+          <w:sz w:val="24"/>
+          <w:szCs w:val="24"/>
+        </w:rPr>
+      </w:pPr>
+      <w:r>
+        <w:rPr>
+          <w:b/>
+          <w:bCs/>
+          <w:sz w:val="24"/>
+          <w:szCs w:val="24"/>
+        </w:rPr>
         <w:t>Data Processing</w:t>
       </w:r>
       <w:r>
@@ -6215,7 +7106,15 @@
           <w:sz w:val="24"/>
           <w:szCs w:val="24"/>
         </w:rPr>
-        <w:t>: Hadoop's MapReduce programming model allows for efficient processing of large datasets in parallel, significantly speeding up data analysis tasks.</w:t>
+        <w:t xml:space="preserve">: Hadoop's MapReduce programming model allows for efficient processing of </w:t>
+      </w:r>
+      <w:r>
+        <w:rPr>
+          <w:sz w:val="24"/>
+          <w:szCs w:val="24"/>
+          <w:highlight w:val="yellow"/>
+        </w:rPr>
+        <w:t>large datasets in parallel, significantly speeding up data analysis tasks.</w:t>
       </w:r>
     </w:p>
     <w:p>
@@ -6224,6 +7123,7 @@
           <w:ilvl w:val="0"/>
           <w:numId w:val="46"/>
         </w:numPr>
+        <w:jc w:val="both"/>
         <w:rPr>
           <w:sz w:val="24"/>
           <w:szCs w:val="24"/>
@@ -6252,18 +7152,21 @@
           <w:ilvl w:val="0"/>
           <w:numId w:val="46"/>
         </w:numPr>
-        <w:rPr>
-          <w:sz w:val="24"/>
-          <w:szCs w:val="24"/>
-        </w:rPr>
-      </w:pPr>
-      <w:r>
-        <w:rPr>
-          <w:b/>
-          <w:bCs/>
-          <w:sz w:val="24"/>
-          <w:szCs w:val="24"/>
-        </w:rPr>
+        <w:jc w:val="both"/>
+        <w:rPr>
+          <w:sz w:val="24"/>
+          <w:szCs w:val="24"/>
+          <w:highlight w:val="yellow"/>
+        </w:rPr>
+      </w:pPr>
+      <w:r>
+        <w:rPr>
+          <w:b/>
+          <w:bCs/>
+          <w:sz w:val="24"/>
+          <w:szCs w:val="24"/>
+        </w:rPr>
+        <w:lastRenderedPageBreak/>
         <w:t>Integration with Cloud Services</w:t>
       </w:r>
       <w:r>
@@ -6287,11 +7190,20 @@
           <w:sz w:val="24"/>
           <w:szCs w:val="24"/>
         </w:rPr>
-        <w:t>), enabling organizations to leverage Hadoop's capabilities without managing the underlying infrastructure.</w:t>
-      </w:r>
-    </w:p>
-    <w:p>
-      <w:pPr>
+        <w:t xml:space="preserve">), enabling organizations to </w:t>
+      </w:r>
+      <w:r>
+        <w:rPr>
+          <w:sz w:val="24"/>
+          <w:szCs w:val="24"/>
+          <w:highlight w:val="yellow"/>
+        </w:rPr>
+        <w:t>leverage Hadoop's capabilities without managing the underlying infrastructure.</w:t>
+      </w:r>
+    </w:p>
+    <w:p>
+      <w:pPr>
+        <w:jc w:val="both"/>
         <w:rPr>
           <w:b/>
           <w:bCs/>
@@ -6311,6 +7223,7 @@
     </w:p>
     <w:p>
       <w:pPr>
+        <w:jc w:val="both"/>
         <w:rPr>
           <w:sz w:val="24"/>
           <w:szCs w:val="24"/>
@@ -6335,6 +7248,7 @@
     </w:p>
     <w:p>
       <w:pPr>
+        <w:jc w:val="both"/>
         <w:rPr>
           <w:sz w:val="24"/>
           <w:szCs w:val="24"/>
@@ -6363,6 +7277,7 @@
           <w:ilvl w:val="0"/>
           <w:numId w:val="47"/>
         </w:numPr>
+        <w:jc w:val="both"/>
         <w:rPr>
           <w:sz w:val="24"/>
           <w:szCs w:val="24"/>
@@ -6391,6 +7306,7 @@
           <w:ilvl w:val="0"/>
           <w:numId w:val="47"/>
         </w:numPr>
+        <w:jc w:val="both"/>
         <w:rPr>
           <w:sz w:val="24"/>
           <w:szCs w:val="24"/>
@@ -6419,6 +7335,7 @@
           <w:ilvl w:val="0"/>
           <w:numId w:val="47"/>
         </w:numPr>
+        <w:jc w:val="both"/>
         <w:rPr>
           <w:sz w:val="24"/>
           <w:szCs w:val="24"/>
@@ -6447,6 +7364,7 @@
           <w:ilvl w:val="0"/>
           <w:numId w:val="47"/>
         </w:numPr>
+        <w:jc w:val="both"/>
         <w:rPr>
           <w:sz w:val="24"/>
           <w:szCs w:val="24"/>
@@ -6475,6 +7393,7 @@
           <w:ilvl w:val="0"/>
           <w:numId w:val="47"/>
         </w:numPr>
+        <w:jc w:val="both"/>
         <w:rPr>
           <w:sz w:val="24"/>
           <w:szCs w:val="24"/>
@@ -6506,6 +7425,7 @@
         <w:pBdr>
           <w:bottom w:val="single" w:sz="6" w:space="1" w:color="auto"/>
         </w:pBdr>
+        <w:jc w:val="both"/>
         <w:rPr>
           <w:sz w:val="24"/>
           <w:szCs w:val="24"/>
@@ -6530,6 +7450,7 @@
     </w:p>
     <w:p>
       <w:pPr>
+        <w:jc w:val="both"/>
         <w:rPr>
           <w:sz w:val="24"/>
           <w:szCs w:val="24"/>
@@ -13831,6 +14752,7 @@
   <w:style w:type="character" w:default="1" w:styleId="DefaultParagraphFont">
     <w:name w:val="Default Paragraph Font"/>
     <w:uiPriority w:val="1"/>
+    <w:semiHidden/>
     <w:unhideWhenUsed/>
   </w:style>
   <w:style w:type="table" w:default="1" w:styleId="TableNormal">

--- a/Question Paper/21 Schema/Cloud Computing/Imp. Questions & Answers/21CS72-Module-1.docx
+++ b/Question Paper/21 Schema/Cloud Computing/Imp. Questions & Answers/21CS72-Module-1.docx
@@ -1415,12 +1415,14 @@
         <w:rPr>
           <w:sz w:val="24"/>
           <w:szCs w:val="24"/>
-        </w:rPr>
-      </w:pPr>
-      <w:r>
-        <w:rPr>
-          <w:sz w:val="24"/>
-          <w:szCs w:val="24"/>
+          <w:highlight w:val="yellow"/>
+        </w:rPr>
+      </w:pPr>
+      <w:r>
+        <w:rPr>
+          <w:sz w:val="24"/>
+          <w:szCs w:val="24"/>
+          <w:highlight w:val="yellow"/>
         </w:rPr>
         <w:t>Enhanced scalability while maintaining control over sensitive data.</w:t>
       </w:r>
@@ -1435,12 +1437,14 @@
         <w:rPr>
           <w:sz w:val="24"/>
           <w:szCs w:val="24"/>
-        </w:rPr>
-      </w:pPr>
-      <w:r>
-        <w:rPr>
-          <w:sz w:val="24"/>
-          <w:szCs w:val="24"/>
+          <w:highlight w:val="yellow"/>
+        </w:rPr>
+      </w:pPr>
+      <w:r>
+        <w:rPr>
+          <w:sz w:val="24"/>
+          <w:szCs w:val="24"/>
+          <w:highlight w:val="yellow"/>
         </w:rPr>
         <w:t>More complex management due to multiple environments.</w:t>
       </w:r>
